--- a/doc/HSA.docx
+++ b/doc/HSA.docx
@@ -4601,832 +4601,8 @@
         </w:rPr>
         <w:t>加载指定工具</w:t>
       </w:r>
-    </w:p>
-    <w:p>
-      <w:pPr>
-        <w:pStyle w:val="Heading2"/>
-        <w:spacing w:before="489" w:after="326"/>
-      </w:pPr>
-      <w:r>
-        <w:t>KMT</w:t>
-      </w:r>
-      <w:r>
-        <w:rPr>
-          <w:rFonts w:hint="eastAsia"/>
-        </w:rPr>
-        <w:t>初始化</w:t>
-      </w:r>
-    </w:p>
-    <w:p>
-      <w:pPr>
-        <w:ind w:firstLine="480"/>
-      </w:pPr>
-      <w:r>
-        <w:t>KMT</w:t>
-      </w:r>
-      <w:r>
-        <w:rPr>
-          <w:rFonts w:hint="eastAsia"/>
-        </w:rPr>
-        <w:t>初始化由</w:t>
-      </w:r>
-      <w:r>
-        <w:rPr>
-          <w:rFonts w:hint="eastAsia"/>
-        </w:rPr>
-        <w:t>&lt;</w:t>
-      </w:r>
-      <w:r>
-        <w:t>open</w:t>
-      </w:r>
-      <w:r>
-        <w:t>close.c&gt;</w:t>
-      </w:r>
-      <w:r>
-        <w:rPr>
-          <w:rFonts w:hint="eastAsia"/>
-        </w:rPr>
-        <w:t>的</w:t>
-      </w:r>
-      <w:r>
-        <w:t>hsaKmtOpenKFD</w:t>
-      </w:r>
-      <w:r>
-        <w:t>()</w:t>
-      </w:r>
-      <w:r>
-        <w:rPr>
-          <w:rFonts w:hint="eastAsia"/>
-        </w:rPr>
-        <w:t>函数负责</w:t>
-      </w:r>
-      <w:r>
-        <w:rPr>
-          <w:rFonts w:hint="eastAsia"/>
-        </w:rPr>
-        <w:t>。</w:t>
-      </w:r>
-    </w:p>
-    <w:p>
-      <w:pPr>
-        <w:ind w:firstLine="480"/>
-      </w:pPr>
-      <w:r>
-        <w:rPr>
-          <w:rFonts w:hint="eastAsia"/>
-        </w:rPr>
-        <w:t>k</w:t>
-      </w:r>
-      <w:r>
-        <w:t>fd</w:t>
-      </w:r>
-      <w:r>
-        <w:rPr>
-          <w:rFonts w:hint="eastAsia"/>
-        </w:rPr>
-        <w:t>设备文件</w:t>
-      </w:r>
-      <w:r>
-        <w:rPr>
-          <w:rFonts w:hint="eastAsia"/>
-        </w:rPr>
-        <w:t>：</w:t>
-      </w:r>
-      <w:r>
-        <w:t>”</w:t>
-      </w:r>
-      <w:r>
-        <w:rPr>
-          <w:color w:val="C00000"/>
-        </w:rPr>
-        <w:t>/dev/kfd</w:t>
-      </w:r>
-      <w:r>
-        <w:t>”</w:t>
-      </w:r>
-      <w:r>
-        <w:rPr>
-          <w:rFonts w:hint="eastAsia"/>
-        </w:rPr>
-        <w:t>。</w:t>
-      </w:r>
-    </w:p>
-    <w:p>
-      <w:pPr>
-        <w:pStyle w:val="Heading3"/>
-        <w:spacing w:before="326" w:after="163"/>
-      </w:pPr>
-      <w:r>
-        <w:rPr>
-          <w:rFonts w:hint="eastAsia"/>
-        </w:rPr>
-        <w:t>topology</w:t>
-      </w:r>
-      <w:r>
-        <w:rPr>
-          <w:rFonts w:hint="eastAsia"/>
-        </w:rPr>
-        <w:t>初始化</w:t>
-      </w:r>
-    </w:p>
-    <w:p>
-      <w:pPr>
-        <w:ind w:firstLine="480"/>
-      </w:pPr>
-      <w:r>
-        <w:rPr>
-          <w:rFonts w:hint="eastAsia"/>
-        </w:rPr>
-        <w:t>这一步关键是获得</w:t>
-      </w:r>
-      <w:r>
-        <w:rPr>
-          <w:rFonts w:hint="eastAsia"/>
-        </w:rPr>
-        <w:t>n</w:t>
-      </w:r>
-      <w:r>
-        <w:t>ode</w:t>
-      </w:r>
-      <w:r>
-        <w:rPr>
-          <w:rFonts w:hint="eastAsia"/>
-        </w:rPr>
-        <w:t>个数，以及每个</w:t>
-      </w:r>
-      <w:r>
-        <w:rPr>
-          <w:rFonts w:hint="eastAsia"/>
-        </w:rPr>
-        <w:t>n</w:t>
-      </w:r>
-      <w:r>
-        <w:t>ode</w:t>
-      </w:r>
-      <w:r>
-        <w:rPr>
-          <w:rFonts w:hint="eastAsia"/>
-        </w:rPr>
-        <w:t>是否支持</w:t>
-      </w:r>
-      <w:r>
-        <w:rPr>
-          <w:rFonts w:hint="eastAsia"/>
-        </w:rPr>
-        <w:t>D</w:t>
-      </w:r>
-      <w:r>
-        <w:t>RM</w:t>
-      </w:r>
-      <w:r>
-        <w:rPr>
-          <w:rFonts w:hint="eastAsia"/>
-        </w:rPr>
-        <w:t>。</w:t>
-      </w:r>
-    </w:p>
-    <w:p>
-      <w:pPr>
-        <w:ind w:firstLine="480"/>
-      </w:pPr>
-      <w:r>
-        <w:t>topology</w:t>
-      </w:r>
-      <w:r>
-        <w:rPr>
-          <w:rFonts w:hint="eastAsia"/>
-        </w:rPr>
-        <w:t>初始化由</w:t>
-      </w:r>
-      <w:r>
-        <w:rPr>
-          <w:rFonts w:hint="eastAsia"/>
-        </w:rPr>
-        <w:t>&lt;</w:t>
-      </w:r>
-      <w:r>
-        <w:t>topology.c&gt;</w:t>
-      </w:r>
-      <w:r>
-        <w:rPr>
-          <w:rFonts w:hint="eastAsia"/>
-        </w:rPr>
-        <w:t>的</w:t>
-      </w:r>
-      <w:r>
-        <w:rPr>
-          <w:b/>
-          <w:color w:val="2F5496" w:themeColor="accent5" w:themeShade="BF"/>
-        </w:rPr>
-        <w:t>topology_sysfs_get_system_props</w:t>
-      </w:r>
-      <w:r>
-        <w:rPr>
-          <w:b/>
-          <w:color w:val="2F5496" w:themeColor="accent5" w:themeShade="BF"/>
-        </w:rPr>
-        <w:t>()</w:t>
-      </w:r>
-      <w:r>
-        <w:rPr>
-          <w:rFonts w:hint="eastAsia"/>
-        </w:rPr>
-        <w:t>函数负责。</w:t>
-      </w:r>
-    </w:p>
-    <w:p>
-      <w:pPr>
-        <w:ind w:firstLine="480"/>
-      </w:pPr>
-      <w:r>
-        <w:rPr>
-          <w:rFonts w:hint="eastAsia"/>
-        </w:rPr>
-        <w:t>平台信息文件</w:t>
-      </w:r>
-      <w:r>
-        <w:rPr>
-          <w:rFonts w:hint="eastAsia"/>
-        </w:rPr>
-        <w:t>:</w:t>
-      </w:r>
-      <w:r>
-        <w:t xml:space="preserve"> </w:t>
-      </w:r>
-      <w:r>
-        <w:t>"</w:t>
-      </w:r>
-      <w:r>
-        <w:rPr>
-          <w:color w:val="C00000"/>
-        </w:rPr>
-        <w:t>/sys/devices/virtual/kfd/kfd/topology/generation_id</w:t>
-      </w:r>
-      <w:r>
-        <w:t>"</w:t>
-      </w:r>
-      <w:r>
-        <w:rPr>
-          <w:rFonts w:hint="eastAsia"/>
-        </w:rPr>
-        <w:t>。</w:t>
-      </w:r>
-    </w:p>
-    <w:p>
-      <w:pPr>
-        <w:ind w:firstLine="480"/>
-        <w:rPr>
-          <w:rFonts w:hint="eastAsia"/>
-        </w:rPr>
-      </w:pPr>
-      <w:r>
-        <w:rPr>
-          <w:rFonts w:hint="eastAsia"/>
-        </w:rPr>
-        <w:t>node</w:t>
-      </w:r>
-      <w:r>
-        <w:rPr>
-          <w:rFonts w:hint="eastAsia"/>
-        </w:rPr>
-        <w:t>信息目录：</w:t>
-      </w:r>
-      <w:r>
-        <w:t>"</w:t>
-      </w:r>
-      <w:r>
-        <w:rPr>
-          <w:color w:val="C00000"/>
-        </w:rPr>
-        <w:t>/sys/devices/virtual/kfd/kfd/topology/nodes</w:t>
-      </w:r>
-      <w:r>
-        <w:t>"</w:t>
-      </w:r>
-      <w:r>
-        <w:rPr>
-          <w:rFonts w:hint="eastAsia"/>
-        </w:rPr>
-        <w:t>。</w:t>
-      </w:r>
-      <w:r>
-        <w:rPr>
-          <w:rFonts w:hint="eastAsia"/>
-        </w:rPr>
-        <w:t>该目录下的子目录个数为</w:t>
-      </w:r>
-      <w:r>
-        <w:rPr>
-          <w:rFonts w:hint="eastAsia"/>
-        </w:rPr>
-        <w:t>n</w:t>
-      </w:r>
-      <w:r>
-        <w:t>ode</w:t>
-      </w:r>
-      <w:r>
-        <w:rPr>
-          <w:rFonts w:hint="eastAsia"/>
-        </w:rPr>
-        <w:t>数目，目录用</w:t>
-      </w:r>
-      <w:r>
-        <w:rPr>
-          <w:rFonts w:hint="eastAsia"/>
-        </w:rPr>
-        <w:t>n</w:t>
-      </w:r>
-      <w:r>
-        <w:t>odeid</w:t>
-      </w:r>
-      <w:r>
-        <w:rPr>
-          <w:rFonts w:hint="eastAsia"/>
-        </w:rPr>
-        <w:t>命名。</w:t>
-      </w:r>
-      <w:r>
-        <w:rPr>
-          <w:rFonts w:hint="eastAsia"/>
-        </w:rPr>
-        <w:t>每个</w:t>
-      </w:r>
-      <w:r>
-        <w:rPr>
-          <w:rFonts w:hint="eastAsia"/>
-        </w:rPr>
-        <w:t>n</w:t>
-      </w:r>
-      <w:r>
-        <w:t>ode</w:t>
-      </w:r>
-      <w:r>
-        <w:rPr>
-          <w:rFonts w:hint="eastAsia"/>
-        </w:rPr>
-        <w:t>的属性在对应子文件夹的</w:t>
-      </w:r>
-      <w:r>
-        <w:rPr>
-          <w:rFonts w:hint="eastAsia"/>
-        </w:rPr>
-        <w:t>p</w:t>
-      </w:r>
-      <w:r>
-        <w:t>roperties</w:t>
-      </w:r>
-      <w:r>
-        <w:rPr>
-          <w:rFonts w:hint="eastAsia"/>
-        </w:rPr>
-        <w:t>文件中。</w:t>
-      </w:r>
-    </w:p>
-    <w:p>
-      <w:pPr>
-        <w:ind w:firstLine="480"/>
-      </w:pPr>
-      <w:r>
-        <w:rPr>
-          <w:color w:val="FF0000"/>
-        </w:rPr>
-        <w:t>DRM</w:t>
-      </w:r>
-      <w:r>
-        <w:rPr>
-          <w:rFonts w:hint="eastAsia"/>
-          <w:color w:val="FF0000"/>
-        </w:rPr>
-        <w:t>是什么</w:t>
-      </w:r>
-      <w:r>
-        <w:rPr>
-          <w:rFonts w:hint="eastAsia"/>
-        </w:rPr>
-        <w:t>？</w:t>
-      </w:r>
-    </w:p>
-    <w:p>
-      <w:pPr>
-        <w:pStyle w:val="Heading3"/>
-        <w:spacing w:before="326" w:after="163"/>
-      </w:pPr>
-      <w:r>
-        <w:lastRenderedPageBreak/>
-        <w:t>fmm</w:t>
-      </w:r>
-      <w:r>
-        <w:rPr>
-          <w:rFonts w:hint="eastAsia"/>
-        </w:rPr>
-        <w:t>初始化</w:t>
-      </w:r>
-    </w:p>
-    <w:p>
-      <w:pPr>
-        <w:ind w:firstLine="480"/>
-      </w:pPr>
-      <w:r>
-        <w:t>fmm</w:t>
-      </w:r>
-      <w:r>
-        <w:rPr>
-          <w:rFonts w:hint="eastAsia"/>
-        </w:rPr>
-        <w:t>初始化由</w:t>
-      </w:r>
-      <w:r>
-        <w:rPr>
-          <w:rFonts w:hint="eastAsia"/>
-        </w:rPr>
-        <w:t>&lt;</w:t>
-      </w:r>
-      <w:r>
-        <w:t>fmm.c</w:t>
-      </w:r>
-      <w:r>
-        <w:t>&gt;</w:t>
-      </w:r>
-      <w:r>
-        <w:rPr>
-          <w:rFonts w:hint="eastAsia"/>
-        </w:rPr>
-        <w:t>的</w:t>
-      </w:r>
-      <w:r>
-        <w:rPr>
-          <w:b/>
-          <w:color w:val="2F5496" w:themeColor="accent5" w:themeShade="BF"/>
-        </w:rPr>
-        <w:t>fmm_init_process_aperture</w:t>
-      </w:r>
-      <w:r>
-        <w:rPr>
-          <w:b/>
-          <w:color w:val="2F5496" w:themeColor="accent5" w:themeShade="BF"/>
-        </w:rPr>
-        <w:t>s</w:t>
-      </w:r>
-      <w:r>
-        <w:rPr>
-          <w:b/>
-          <w:color w:val="2F5496" w:themeColor="accent5" w:themeShade="BF"/>
-        </w:rPr>
-        <w:t>()</w:t>
-      </w:r>
-      <w:r>
-        <w:rPr>
-          <w:rFonts w:hint="eastAsia"/>
-        </w:rPr>
-        <w:t>函数负责。</w:t>
-      </w:r>
-    </w:p>
-    <w:p>
-      <w:pPr>
-        <w:ind w:firstLine="480"/>
-      </w:pPr>
-      <w:r>
-        <w:t xml:space="preserve">gpu virtual </w:t>
-      </w:r>
-      <w:r>
-        <w:rPr>
-          <w:rFonts w:hint="eastAsia"/>
-        </w:rPr>
-        <w:t>mem</w:t>
-      </w:r>
-      <w:r>
-        <w:t>ory</w:t>
-      </w:r>
-      <w:r>
-        <w:rPr>
-          <w:rFonts w:hint="eastAsia"/>
-        </w:rPr>
-        <w:t>由全局变量</w:t>
-      </w:r>
-      <w:r>
-        <w:rPr>
-          <w:rFonts w:hint="eastAsia"/>
-          <w:b/>
-          <w:bCs/>
-          <w:color w:val="538135" w:themeColor="accent6" w:themeShade="BF"/>
-        </w:rPr>
-        <w:t>s</w:t>
-      </w:r>
-      <w:r>
-        <w:rPr>
-          <w:b/>
-          <w:bCs/>
-          <w:color w:val="538135" w:themeColor="accent6" w:themeShade="BF"/>
-        </w:rPr>
-        <w:t>vm</w:t>
-      </w:r>
-      <w:r>
-        <w:rPr>
-          <w:rFonts w:hint="eastAsia"/>
-        </w:rPr>
-        <w:t>负责，这是一个</w:t>
-      </w:r>
-      <w:r>
-        <w:rPr>
-          <w:rFonts w:hint="eastAsia"/>
-          <w:b/>
-          <w:bCs/>
-          <w:color w:val="538135" w:themeColor="accent6" w:themeShade="BF"/>
-        </w:rPr>
-        <w:t>svm</w:t>
-      </w:r>
-      <w:r>
-        <w:rPr>
-          <w:b/>
-          <w:bCs/>
-          <w:color w:val="538135" w:themeColor="accent6" w:themeShade="BF"/>
-        </w:rPr>
-        <w:t>_t</w:t>
-      </w:r>
-      <w:r>
-        <w:rPr>
-          <w:rFonts w:hint="eastAsia"/>
-        </w:rPr>
-        <w:t>类型的结构体变量。</w:t>
-      </w:r>
-      <w:r>
-        <w:rPr>
-          <w:rFonts w:hint="eastAsia"/>
-        </w:rPr>
-        <w:t>通过环境变量可进行属性配置。</w:t>
-      </w:r>
-      <w:r>
-        <w:rPr>
-          <w:rFonts w:hint="eastAsia"/>
-        </w:rPr>
-        <w:t>他还包含两个</w:t>
-      </w:r>
-      <w:r>
-        <w:rPr>
-          <w:rFonts w:hint="eastAsia"/>
-        </w:rPr>
-        <w:t>a</w:t>
-      </w:r>
-      <w:r>
-        <w:t>perture</w:t>
-      </w:r>
-      <w:r>
-        <w:rPr>
-          <w:rFonts w:hint="eastAsia"/>
-        </w:rPr>
-        <w:t>变量</w:t>
-      </w:r>
-      <w:r>
-        <w:rPr>
-          <w:rFonts w:hint="eastAsia"/>
-        </w:rPr>
-        <w:t>的指针。</w:t>
-      </w:r>
-    </w:p>
-    <w:p>
-      <w:pPr>
-        <w:ind w:firstLine="480"/>
-      </w:pPr>
-      <w:r>
-        <w:rPr>
-          <w:rFonts w:hint="eastAsia"/>
-        </w:rPr>
-        <w:t>每个独立的</w:t>
-      </w:r>
-      <w:r>
-        <w:rPr>
-          <w:rFonts w:hint="eastAsia"/>
-        </w:rPr>
-        <w:t>G</w:t>
-      </w:r>
-      <w:r>
-        <w:t>PU</w:t>
-      </w:r>
-      <w:r>
-        <w:rPr>
-          <w:rFonts w:hint="eastAsia"/>
-        </w:rPr>
-        <w:t>的显存由全局数组</w:t>
-      </w:r>
-      <w:r>
-        <w:rPr>
-          <w:rFonts w:hint="eastAsia"/>
-        </w:rPr>
-        <w:t>g</w:t>
-      </w:r>
-      <w:r>
-        <w:t>pu_mem</w:t>
-      </w:r>
-      <w:r>
-        <w:rPr>
-          <w:rFonts w:hint="eastAsia"/>
-        </w:rPr>
-        <w:t>负责。</w:t>
-      </w:r>
-      <w:r>
-        <w:rPr>
-          <w:rFonts w:hint="eastAsia"/>
-        </w:rPr>
-        <w:t>这是一个指向数组的指针，每个元素为一个</w:t>
-      </w:r>
-      <w:r>
-        <w:rPr>
-          <w:rFonts w:hint="eastAsia"/>
-        </w:rPr>
-        <w:t>g</w:t>
-      </w:r>
-      <w:r>
-        <w:t>pu_mem_t</w:t>
-      </w:r>
-      <w:r>
-        <w:rPr>
-          <w:rFonts w:hint="eastAsia"/>
-        </w:rPr>
-        <w:t>类型。</w:t>
-      </w:r>
-      <w:r>
-        <w:rPr>
-          <w:rFonts w:hint="eastAsia"/>
-        </w:rPr>
-        <w:t>在该函数中根据</w:t>
-      </w:r>
-      <w:r>
-        <w:rPr>
-          <w:rFonts w:hint="eastAsia"/>
-        </w:rPr>
-        <w:t>node</w:t>
-      </w:r>
-      <w:r>
-        <w:rPr>
-          <w:rFonts w:hint="eastAsia"/>
-        </w:rPr>
-        <w:t>个数进行申请空间</w:t>
-      </w:r>
-      <w:r>
-        <w:rPr>
-          <w:rFonts w:hint="eastAsia"/>
-        </w:rPr>
-        <w:t>并清零</w:t>
-      </w:r>
-      <w:r>
-        <w:rPr>
-          <w:rFonts w:hint="eastAsia"/>
-        </w:rPr>
-        <w:t>。</w:t>
-      </w:r>
-    </w:p>
-    <w:p>
-      <w:pPr>
-        <w:ind w:firstLine="480"/>
-      </w:pPr>
-      <w:r>
-        <w:rPr>
-          <w:rFonts w:hint="eastAsia"/>
-        </w:rPr>
-        <w:t>然后对</w:t>
-      </w:r>
-      <w:r>
-        <w:rPr>
-          <w:rFonts w:hint="eastAsia"/>
-        </w:rPr>
-        <w:t>G</w:t>
-      </w:r>
-      <w:r>
-        <w:t>PU</w:t>
-      </w:r>
-      <w:r>
-        <w:rPr>
-          <w:rFonts w:hint="eastAsia"/>
-        </w:rPr>
-        <w:t>节点，打开</w:t>
-      </w:r>
-      <w:r>
-        <w:t>drm</w:t>
-      </w:r>
-      <w:r>
-        <w:rPr>
-          <w:rFonts w:hint="eastAsia"/>
-        </w:rPr>
-        <w:t>设备</w:t>
-      </w:r>
-      <w:r>
-        <w:rPr>
-          <w:rFonts w:hint="eastAsia"/>
-        </w:rPr>
-        <w:t>文件</w:t>
-      </w:r>
-      <w:r>
-        <w:rPr>
-          <w:rFonts w:hint="eastAsia"/>
-        </w:rPr>
-        <w:t>。然后填充</w:t>
-      </w:r>
-      <w:r>
-        <w:rPr>
-          <w:rFonts w:hint="eastAsia"/>
-        </w:rPr>
-        <w:t>g</w:t>
-      </w:r>
-      <w:r>
-        <w:t>pu_mem</w:t>
-      </w:r>
-      <w:r>
-        <w:rPr>
-          <w:rFonts w:hint="eastAsia"/>
-        </w:rPr>
-        <w:t>变量。</w:t>
-      </w:r>
-    </w:p>
-    <w:p>
-      <w:pPr>
-        <w:ind w:firstLine="480"/>
-        <w:rPr>
-          <w:rFonts w:hint="eastAsia"/>
-        </w:rPr>
-      </w:pPr>
-      <w:r>
-        <w:rPr>
-          <w:rFonts w:hint="eastAsia"/>
-        </w:rPr>
-        <w:t>然后获得所有节点的</w:t>
-      </w:r>
-      <w:r>
-        <w:rPr>
-          <w:rFonts w:hint="eastAsia"/>
-        </w:rPr>
-        <w:t>a</w:t>
-      </w:r>
-      <w:r>
-        <w:t>pertures</w:t>
-      </w:r>
-      <w:r>
-        <w:rPr>
-          <w:rFonts w:hint="eastAsia"/>
-        </w:rPr>
-        <w:t>。通过函数</w:t>
-      </w:r>
-      <w:r>
-        <w:rPr>
-          <w:rFonts w:hint="eastAsia"/>
-        </w:rPr>
-        <w:t>g</w:t>
-      </w:r>
-      <w:r>
-        <w:t>et_process_apertures()</w:t>
-      </w:r>
-      <w:r>
-        <w:rPr>
-          <w:rFonts w:hint="eastAsia"/>
-        </w:rPr>
-        <w:t>。</w:t>
-      </w:r>
       <w:bookmarkStart w:id="0" w:name="_GoBack"/>
       <w:bookmarkEnd w:id="0"/>
-    </w:p>
-    <w:p>
-      <w:pPr>
-        <w:ind w:firstLine="480"/>
-        <w:rPr>
-          <w:rFonts w:hint="eastAsia"/>
-        </w:rPr>
-      </w:pPr>
-    </w:p>
-    <w:p>
-      <w:pPr>
-        <w:ind w:firstLine="480"/>
-        <w:rPr>
-          <w:rFonts w:hint="eastAsia"/>
-        </w:rPr>
-      </w:pPr>
-    </w:p>
-    <w:p>
-      <w:pPr>
-        <w:ind w:firstLine="480"/>
-        <w:rPr>
-          <w:rFonts w:hint="eastAsia"/>
-        </w:rPr>
-      </w:pPr>
-    </w:p>
-    <w:p>
-      <w:pPr>
-        <w:ind w:firstLine="480"/>
-        <w:rPr>
-          <w:rFonts w:hint="eastAsia"/>
-        </w:rPr>
-      </w:pPr>
-    </w:p>
-    <w:p>
-      <w:pPr>
-        <w:ind w:firstLine="480"/>
-      </w:pPr>
-    </w:p>
-    <w:p>
-      <w:pPr>
-        <w:ind w:firstLine="480"/>
-        <w:rPr>
-          <w:rFonts w:hint="eastAsia"/>
-        </w:rPr>
-      </w:pPr>
     </w:p>
     <w:p>
       <w:pPr>
@@ -9088,9 +8264,6 @@
     <w:p>
       <w:pPr>
         <w:ind w:firstLine="480"/>
-        <w:rPr>
-          <w:rFonts w:hint="eastAsia"/>
-        </w:rPr>
       </w:pPr>
       <w:r>
         <w:t>rocr-&gt;</w:t>
@@ -9536,6 +8709,43 @@
       <w:pStyle w:val="Header"/>
       <w:ind w:firstLine="360"/>
     </w:pPr>
+    <w:r>
+      <w:rPr>
+        <w:noProof/>
+      </w:rPr>
+      <w:pict w14:anchorId="4ABC732E">
+        <v:shapetype id="_x0000_t202" coordsize="21600,21600" o:spt="202" path="m,l,21600r21600,l21600,xe">
+          <v:stroke joinstyle="miter"/>
+          <v:path gradientshapeok="t" o:connecttype="rect"/>
+        </v:shapetype>
+        <v:shape id="MSIPCMf82644689cfa805b1daac22b" o:spid="_x0000_s2049" type="#_x0000_t202" alt="{&quot;HashCode&quot;:1292881367,&quot;Height&quot;:841.0,&quot;Width&quot;:595.0,&quot;Placement&quot;:&quot;Header&quot;,&quot;Index&quot;:&quot;Primary&quot;,&quot;Section&quot;:1,&quot;Top&quot;:0.0,&quot;Left&quot;:0.0}" style="position:absolute;left:0;text-align:left;margin-left:0;margin-top:15pt;width:595.3pt;height:19.9pt;z-index:251658240;mso-wrap-style:square;mso-position-horizontal:absolute;mso-position-horizontal-relative:page;mso-position-vertical:absolute;mso-position-vertical-relative:page;v-text-anchor:top" o:allowincell="f" filled="f" stroked="f">
+          <v:textbox inset="20pt,0,,0">
+            <w:txbxContent>
+              <w:p>
+                <w:pPr>
+                  <w:ind w:firstLine="400"/>
+                  <w:jc w:val="left"/>
+                  <w:rPr>
+                    <w:rFonts w:ascii="Arial" w:hAnsi="Arial" w:cs="Arial"/>
+                    <w:color w:val="0078D7"/>
+                    <w:sz w:val="20"/>
+                  </w:rPr>
+                </w:pPr>
+                <w:r>
+                  <w:rPr>
+                    <w:rFonts w:ascii="Arial" w:hAnsi="Arial" w:cs="Arial"/>
+                    <w:color w:val="0078D7"/>
+                    <w:sz w:val="20"/>
+                  </w:rPr>
+                  <w:t>[AMD Official Use Only - Internal Distribution Only]</w:t>
+                </w:r>
+              </w:p>
+            </w:txbxContent>
+          </v:textbox>
+          <w10:wrap anchorx="page" anchory="page"/>
+        </v:shape>
+      </w:pict>
+    </w:r>
   </w:p>
 </w:hdr>
 </file>
@@ -15224,7 +14434,7 @@
 </file>
 
 <file path=customXml/itemProps1.xml><?xml version="1.0" encoding="utf-8"?>
-<ds:datastoreItem xmlns:ds="http://schemas.openxmlformats.org/officeDocument/2006/customXml" ds:itemID="{24F53C36-A078-4B83-BF98-D2DE931BFAD4}">
+<ds:datastoreItem xmlns:ds="http://schemas.openxmlformats.org/officeDocument/2006/customXml" ds:itemID="{AB08219E-74EB-489D-A1DB-9CB0E5D019D0}">
   <ds:schemaRefs>
     <ds:schemaRef ds:uri="http://schemas.openxmlformats.org/officeDocument/2006/bibliography"/>
   </ds:schemaRefs>

--- a/doc/HSA.docx
+++ b/doc/HSA.docx
@@ -1887,7 +1887,6 @@
         <w:rPr>
           <w:rFonts w:hint="eastAsia"/>
         </w:rPr>
-        <w:lastRenderedPageBreak/>
         <w:t>建立拓扑结构</w:t>
       </w:r>
     </w:p>
@@ -2818,7 +2817,14 @@
         <w:rPr>
           <w:rFonts w:hint="eastAsia"/>
         </w:rPr>
-        <w:t>。其中</w:t>
+        <w:t>。</w:t>
+      </w:r>
+      <w:r>
+        <w:rPr>
+          <w:rFonts w:hint="eastAsia"/>
+        </w:rPr>
+        <w:lastRenderedPageBreak/>
+        <w:t>其中</w:t>
       </w:r>
       <w:r>
         <w:rPr>
@@ -4122,7 +4128,6 @@
         <w:rPr>
           <w:rFonts w:hint="eastAsia"/>
         </w:rPr>
-        <w:lastRenderedPageBreak/>
         <w:t>绑定</w:t>
       </w:r>
       <w:r>
@@ -4587,6 +4592,7 @@
         <w:rPr>
           <w:rFonts w:hint="eastAsia"/>
         </w:rPr>
+        <w:lastRenderedPageBreak/>
         <w:t>PostToolInit</w:t>
       </w:r>
     </w:p>
@@ -4601,8 +4607,6 @@
         </w:rPr>
         <w:t>加载指定工具</w:t>
       </w:r>
-      <w:bookmarkStart w:id="0" w:name="_GoBack"/>
-      <w:bookmarkEnd w:id="0"/>
     </w:p>
     <w:p>
       <w:pPr>
@@ -6061,6 +6065,74 @@
           </w:p>
         </w:tc>
       </w:tr>
+      <w:tr>
+        <w:tc>
+          <w:tcPr>
+            <w:tcW w:w="2895" w:type="pct"/>
+          </w:tcPr>
+          <w:p>
+            <w:pPr>
+              <w:ind w:firstLineChars="0" w:firstLine="0"/>
+              <w:rPr>
+                <w:b/>
+                <w:color w:val="538135" w:themeColor="accent6" w:themeShade="BF"/>
+              </w:rPr>
+            </w:pPr>
+            <w:r>
+              <w:rPr>
+                <w:b/>
+                <w:color w:val="538135" w:themeColor="accent6" w:themeShade="BF"/>
+              </w:rPr>
+              <w:t>HSA_HEAPTYPE_MMIO_REMAP</w:t>
+            </w:r>
+          </w:p>
+        </w:tc>
+        <w:tc>
+          <w:tcPr>
+            <w:tcW w:w="2105" w:type="pct"/>
+          </w:tcPr>
+          <w:p>
+            <w:pPr>
+              <w:ind w:firstLineChars="0" w:firstLine="0"/>
+            </w:pPr>
+            <w:r>
+              <w:rPr>
+                <w:rFonts w:hint="eastAsia"/>
+              </w:rPr>
+              <w:t>重映射的</w:t>
+            </w:r>
+            <w:r>
+              <w:rPr>
+                <w:rFonts w:hint="eastAsia"/>
+              </w:rPr>
+              <w:t>m</w:t>
+            </w:r>
+            <w:r>
+              <w:t>emory io</w:t>
+            </w:r>
+            <w:r>
+              <w:t>(</w:t>
+            </w:r>
+            <w:r>
+              <w:rPr>
+                <w:rFonts w:hint="eastAsia"/>
+              </w:rPr>
+              <w:t>读写的</w:t>
+            </w:r>
+            <w:bookmarkStart w:id="0" w:name="_GoBack"/>
+            <w:bookmarkEnd w:id="0"/>
+            <w:r>
+              <w:rPr>
+                <w:rFonts w:hint="eastAsia"/>
+              </w:rPr>
+              <w:t>寄存器</w:t>
+            </w:r>
+            <w:r>
+              <w:t>)</w:t>
+            </w:r>
+          </w:p>
+        </w:tc>
+      </w:tr>
     </w:tbl>
     <w:p>
       <w:pPr>
@@ -6470,7 +6542,14 @@
         <w:rPr>
           <w:rFonts w:hint="eastAsia"/>
         </w:rPr>
-        <w:t>上申请，也就是系统内存空间。对于</w:t>
+        <w:t>上申请，也就是系统内存</w:t>
+      </w:r>
+      <w:r>
+        <w:rPr>
+          <w:rFonts w:hint="eastAsia"/>
+        </w:rPr>
+        <w:lastRenderedPageBreak/>
+        <w:t>空间。对于</w:t>
       </w:r>
       <w:r>
         <w:t>GPU</w:t>
@@ -6491,7 +6570,6 @@
         <w:t>和</w:t>
       </w:r>
       <w:r>
-        <w:lastRenderedPageBreak/>
         <w:t>HAS_HEAPTYPE_FRAME_BUFFER_PRIVATE</w:t>
       </w:r>
       <w:r>
@@ -8237,7 +8315,6 @@
         <w:rPr>
           <w:rFonts w:hint="eastAsia"/>
         </w:rPr>
-        <w:lastRenderedPageBreak/>
         <w:t>其他</w:t>
       </w:r>
     </w:p>
@@ -14434,7 +14511,7 @@
 </file>
 
 <file path=customXml/itemProps1.xml><?xml version="1.0" encoding="utf-8"?>
-<ds:datastoreItem xmlns:ds="http://schemas.openxmlformats.org/officeDocument/2006/customXml" ds:itemID="{AB08219E-74EB-489D-A1DB-9CB0E5D019D0}">
+<ds:datastoreItem xmlns:ds="http://schemas.openxmlformats.org/officeDocument/2006/customXml" ds:itemID="{6AF290EE-5C63-44DE-9BD6-7CEDA240E494}">
   <ds:schemaRefs>
     <ds:schemaRef ds:uri="http://schemas.openxmlformats.org/officeDocument/2006/bibliography"/>
   </ds:schemaRefs>

--- a/doc/HSA.docx
+++ b/doc/HSA.docx
@@ -1887,6 +1887,7 @@
         <w:rPr>
           <w:rFonts w:hint="eastAsia"/>
         </w:rPr>
+        <w:lastRenderedPageBreak/>
         <w:t>建立拓扑结构</w:t>
       </w:r>
     </w:p>
@@ -2817,14 +2818,7 @@
         <w:rPr>
           <w:rFonts w:hint="eastAsia"/>
         </w:rPr>
-        <w:t>。</w:t>
-      </w:r>
-      <w:r>
-        <w:rPr>
-          <w:rFonts w:hint="eastAsia"/>
-        </w:rPr>
-        <w:lastRenderedPageBreak/>
-        <w:t>其中</w:t>
+        <w:t>。其中</w:t>
       </w:r>
       <w:r>
         <w:rPr>
@@ -4128,6 +4122,7 @@
         <w:rPr>
           <w:rFonts w:hint="eastAsia"/>
         </w:rPr>
+        <w:lastRenderedPageBreak/>
         <w:t>绑定</w:t>
       </w:r>
       <w:r>
@@ -4592,7 +4587,6 @@
         <w:rPr>
           <w:rFonts w:hint="eastAsia"/>
         </w:rPr>
-        <w:lastRenderedPageBreak/>
         <w:t>PostToolInit</w:t>
       </w:r>
     </w:p>
@@ -6117,15 +6111,7 @@
               <w:rPr>
                 <w:rFonts w:hint="eastAsia"/>
               </w:rPr>
-              <w:t>读写的</w:t>
-            </w:r>
-            <w:bookmarkStart w:id="0" w:name="_GoBack"/>
-            <w:bookmarkEnd w:id="0"/>
-            <w:r>
-              <w:rPr>
-                <w:rFonts w:hint="eastAsia"/>
-              </w:rPr>
-              <w:t>寄存器</w:t>
+              <w:t>读写的寄存器</w:t>
             </w:r>
             <w:r>
               <w:t>)</w:t>
@@ -7822,16 +7808,309 @@
     </w:p>
     <w:p>
       <w:pPr>
+        <w:pStyle w:val="Heading3"/>
+        <w:spacing w:before="326" w:after="163"/>
+      </w:pPr>
+      <w:r>
+        <w:rPr>
+          <w:rFonts w:hint="eastAsia"/>
+        </w:rPr>
+        <w:t>队列大小</w:t>
+      </w:r>
+    </w:p>
+    <w:p>
+      <w:pPr>
         <w:ind w:firstLine="480"/>
       </w:pPr>
       <w:r>
+        <w:rPr>
+          <w:rFonts w:hint="eastAsia"/>
+        </w:rPr>
+        <w:t>创建队列需要首选确定队列的大小。队列的最大大小为</w:t>
+      </w:r>
+      <w:r>
+        <w:rPr>
+          <w:rFonts w:hint="eastAsia"/>
+        </w:rPr>
+        <w:t>128</w:t>
+      </w:r>
+      <w:r>
+        <w:t>KB</w:t>
+      </w:r>
+      <w:r>
+        <w:rPr>
+          <w:rFonts w:hint="eastAsia"/>
+        </w:rPr>
+        <w:t>，</w:t>
+      </w:r>
+      <w:r>
+        <w:rPr>
+          <w:rFonts w:hint="eastAsia"/>
+        </w:rPr>
+        <w:t>由</w:t>
+      </w:r>
+      <w:r>
+        <w:rPr>
+          <w:b/>
+          <w:bCs/>
+          <w:color w:val="C45911" w:themeColor="accent2" w:themeShade="BF"/>
+        </w:rPr>
+        <w:t>GpuAgent</w:t>
+      </w:r>
+      <w:r>
+        <w:rPr>
+          <w:rFonts w:hint="eastAsia"/>
+        </w:rPr>
+        <w:t>类的</w:t>
+      </w:r>
+      <w:r>
+        <w:rPr>
+          <w:b/>
+          <w:bCs/>
+          <w:color w:val="00B0F0"/>
+        </w:rPr>
+        <w:t>maxAqlSize_</w:t>
+      </w:r>
+      <w:r>
+        <w:rPr>
+          <w:rFonts w:hint="eastAsia"/>
+        </w:rPr>
+        <w:t>常数变量确定。最小大小为</w:t>
+      </w:r>
+      <w:r>
+        <w:rPr>
+          <w:rFonts w:hint="eastAsia"/>
+        </w:rPr>
+        <w:t>4</w:t>
+      </w:r>
+      <w:r>
+        <w:t>KB</w:t>
+      </w:r>
+      <w:r>
+        <w:rPr>
+          <w:rFonts w:hint="eastAsia"/>
+        </w:rPr>
+        <w:t>，由</w:t>
+      </w:r>
+      <w:r>
+        <w:rPr>
+          <w:rFonts w:hint="eastAsia"/>
+          <w:b/>
+          <w:bCs/>
+          <w:color w:val="00B0F0"/>
+        </w:rPr>
+        <w:t>m</w:t>
+      </w:r>
+      <w:r>
+        <w:rPr>
+          <w:b/>
+          <w:bCs/>
+          <w:color w:val="00B0F0"/>
+        </w:rPr>
+        <w:t>inAqlSize_</w:t>
+      </w:r>
+      <w:r>
+        <w:rPr>
+          <w:rFonts w:hint="eastAsia"/>
+        </w:rPr>
+        <w:t>确定。</w:t>
+      </w:r>
+      <w:r>
+        <w:rPr>
+          <w:rFonts w:hint="eastAsia"/>
+        </w:rPr>
+        <w:t>这里</w:t>
+      </w:r>
+      <w:r>
+        <w:rPr>
+          <w:rFonts w:hint="eastAsia"/>
+        </w:rPr>
+        <w:t>4</w:t>
+      </w:r>
+      <w:r>
+        <w:t>K~128K</w:t>
+      </w:r>
+      <w:r>
+        <w:rPr>
+          <w:rFonts w:hint="eastAsia"/>
+        </w:rPr>
+        <w:t>怀疑时</w:t>
+      </w:r>
+      <w:r>
+        <w:t>AqlPacket</w:t>
+      </w:r>
+      <w:r>
+        <w:rPr>
+          <w:rFonts w:hint="eastAsia"/>
+        </w:rPr>
+        <w:t>的个数</w:t>
+      </w:r>
+      <w:r>
+        <w:rPr>
+          <w:rFonts w:hint="eastAsia"/>
+        </w:rPr>
+        <w:t>。</w:t>
+      </w:r>
+    </w:p>
+    <w:p>
+      <w:pPr>
+        <w:ind w:firstLine="480"/>
+      </w:pPr>
+      <w:r>
+        <w:rPr>
+          <w:rFonts w:hint="eastAsia"/>
+        </w:rPr>
+        <w:t>在创建</w:t>
+      </w:r>
+      <w:r>
+        <w:rPr>
+          <w:rFonts w:hint="eastAsia"/>
+        </w:rPr>
+        <w:t>Aq</w:t>
+      </w:r>
+      <w:r>
+        <w:t>lQueue</w:t>
+      </w:r>
+      <w:r>
+        <w:rPr>
+          <w:rFonts w:hint="eastAsia"/>
+        </w:rPr>
+        <w:t>对象时</w:t>
+      </w:r>
+      <w:r>
+        <w:rPr>
+          <w:rFonts w:hint="eastAsia"/>
+        </w:rPr>
+        <w:t>也会</w:t>
+      </w:r>
+      <w:r>
+        <w:rPr>
+          <w:rFonts w:hint="eastAsia"/>
+        </w:rPr>
+        <w:t>限制</w:t>
+      </w:r>
+      <w:r>
+        <w:rPr>
+          <w:rFonts w:hint="eastAsia"/>
+        </w:rPr>
+        <w:t>Queue</w:t>
+      </w:r>
+      <w:r>
+        <w:rPr>
+          <w:rFonts w:hint="eastAsia"/>
+        </w:rPr>
+        <w:t>的大小范围。</w:t>
+      </w:r>
+      <w:r>
+        <w:rPr>
+          <w:rFonts w:hint="eastAsia"/>
+        </w:rPr>
+        <w:t>为</w:t>
+      </w:r>
+      <w:r>
+        <w:rPr>
+          <w:rFonts w:hint="eastAsia"/>
+        </w:rPr>
+        <w:t>1</w:t>
+      </w:r>
+      <w:r>
+        <w:t>KB ~ 4GB</w:t>
+      </w:r>
+      <w:r>
+        <w:rPr>
+          <w:rFonts w:hint="eastAsia"/>
+        </w:rPr>
+        <w:t>。</w:t>
+      </w:r>
+    </w:p>
+    <w:p>
+      <w:pPr>
+        <w:ind w:firstLine="480"/>
+      </w:pPr>
+      <w:r>
+        <w:t>queue_size_pkts</w:t>
+      </w:r>
+      <w:r>
+        <w:rPr>
+          <w:rFonts w:hint="eastAsia"/>
+        </w:rPr>
+        <w:t>是</w:t>
+      </w:r>
+      <w:r>
+        <w:rPr>
+          <w:rFonts w:hint="eastAsia"/>
+        </w:rPr>
+        <w:t>申请的</w:t>
+      </w:r>
+      <w:r>
+        <w:rPr>
+          <w:rFonts w:hint="eastAsia"/>
+        </w:rPr>
+        <w:t>A</w:t>
+      </w:r>
+      <w:r>
+        <w:t>qlPacket</w:t>
+      </w:r>
+      <w:r>
+        <w:rPr>
+          <w:rFonts w:hint="eastAsia"/>
+        </w:rPr>
+        <w:t>个数</w:t>
+      </w:r>
+    </w:p>
+    <w:p>
+      <w:pPr>
+        <w:ind w:firstLine="480"/>
+      </w:pPr>
+      <w:r>
+        <w:t>queue_size_bytes</w:t>
+      </w:r>
+      <w:r>
+        <w:rPr>
+          <w:rFonts w:hint="eastAsia"/>
+        </w:rPr>
+        <w:t>是申请的</w:t>
+      </w:r>
+      <w:r>
+        <w:t>byte</w:t>
+      </w:r>
+      <w:r>
+        <w:rPr>
+          <w:rFonts w:hint="eastAsia"/>
+        </w:rPr>
+        <w:t>数</w:t>
+      </w:r>
+    </w:p>
+    <w:p>
+      <w:pPr>
+        <w:pStyle w:val="Heading3"/>
+        <w:spacing w:before="326" w:after="163"/>
+      </w:pPr>
+      <w:r>
+        <w:rPr>
+          <w:rFonts w:hint="eastAsia"/>
+        </w:rPr>
+        <w:t>创建队列对象</w:t>
+      </w:r>
+    </w:p>
+    <w:p>
+      <w:pPr>
+        <w:ind w:firstLine="480"/>
+      </w:pPr>
+      <w:r>
+        <w:rPr>
+          <w:rFonts w:hint="eastAsia"/>
+        </w:rPr>
+        <w:t>创建队列需要调用</w:t>
+      </w:r>
+      <w:r>
         <w:t>has</w:t>
       </w:r>
       <w:r>
         <w:rPr>
           <w:rFonts w:hint="eastAsia"/>
         </w:rPr>
-        <w:t>内部的实现是由</w:t>
+        <w:t>的</w:t>
       </w:r>
       <w:r>
         <w:rPr>
@@ -7851,7 +8130,7 @@
         <w:rPr>
           <w:rFonts w:hint="eastAsia"/>
         </w:rPr>
-        <w:t>函数实现。</w:t>
+        <w:t>函数。</w:t>
       </w:r>
       <w:r>
         <w:rPr>
@@ -8018,10 +8297,18 @@
       <w:r>
         <w:rPr>
           <w:rFonts w:hint="eastAsia"/>
+          <w:b/>
+          <w:bCs/>
+          <w:color w:val="C45911" w:themeColor="accent2" w:themeShade="BF"/>
         </w:rPr>
         <w:t>A</w:t>
       </w:r>
       <w:r>
+        <w:rPr>
+          <w:b/>
+          <w:bCs/>
+          <w:color w:val="C45911" w:themeColor="accent2" w:themeShade="BF"/>
+        </w:rPr>
         <w:t>qlQueue</w:t>
       </w:r>
       <w:r>
@@ -8208,6 +8495,41 @@
     <w:p>
       <w:pPr>
         <w:pStyle w:val="ListParagraph"/>
+        <w:ind w:left="840" w:firstLineChars="0" w:firstLine="0"/>
+      </w:pPr>
+      <w:r>
+        <w:rPr>
+          <w:rFonts w:hint="eastAsia"/>
+        </w:rPr>
+        <w:t>这里主要调用</w:t>
+      </w:r>
+      <w:r>
+        <w:t>roct</w:t>
+      </w:r>
+      <w:r>
+        <w:rPr>
+          <w:rFonts w:hint="eastAsia"/>
+        </w:rPr>
+        <w:t>的</w:t>
+      </w:r>
+      <w:r>
+        <w:t>hsaKmtCreateQueue</w:t>
+      </w:r>
+      <w:r>
+        <w:t>()</w:t>
+      </w:r>
+      <w:r>
+        <w:rPr>
+          <w:rFonts w:hint="eastAsia"/>
+        </w:rPr>
+        <w:t>接口</w:t>
+      </w:r>
+      <w:bookmarkStart w:id="0" w:name="_GoBack"/>
+      <w:bookmarkEnd w:id="0"/>
+    </w:p>
+    <w:p>
+      <w:pPr>
+        <w:pStyle w:val="ListParagraph"/>
         <w:numPr>
           <w:ilvl w:val="0"/>
           <w:numId w:val="38"/>
@@ -8303,11 +8625,6 @@
     </w:p>
     <w:p>
       <w:pPr>
-        <w:ind w:firstLine="480"/>
-      </w:pPr>
-    </w:p>
-    <w:p>
-      <w:pPr>
         <w:pStyle w:val="Heading1"/>
         <w:spacing w:after="326"/>
       </w:pPr>
@@ -8315,6 +8632,7 @@
         <w:rPr>
           <w:rFonts w:hint="eastAsia"/>
         </w:rPr>
+        <w:lastRenderedPageBreak/>
         <w:t>其他</w:t>
       </w:r>
     </w:p>
@@ -14511,7 +14829,7 @@
 </file>
 
 <file path=customXml/itemProps1.xml><?xml version="1.0" encoding="utf-8"?>
-<ds:datastoreItem xmlns:ds="http://schemas.openxmlformats.org/officeDocument/2006/customXml" ds:itemID="{6AF290EE-5C63-44DE-9BD6-7CEDA240E494}">
+<ds:datastoreItem xmlns:ds="http://schemas.openxmlformats.org/officeDocument/2006/customXml" ds:itemID="{F267C219-6279-4C28-A827-18C84D1B9E4B}">
   <ds:schemaRefs>
     <ds:schemaRef ds:uri="http://schemas.openxmlformats.org/officeDocument/2006/bibliography"/>
   </ds:schemaRefs>

--- a/doc/HSA.docx
+++ b/doc/HSA.docx
@@ -293,6 +293,7 @@
         </w:rPr>
         <w:t>该类在</w:t>
       </w:r>
+      <w:proofErr w:type="spellStart"/>
       <w:r>
         <w:rPr>
           <w:rFonts w:hint="eastAsia"/>
@@ -304,14 +305,44 @@
         <w:rPr>
           <w:i/>
         </w:rPr>
-        <w:t>rc/core/inc/runtime.h</w:t>
-      </w:r>
+        <w:t>rc</w:t>
+      </w:r>
+      <w:proofErr w:type="spellEnd"/>
+      <w:r>
+        <w:rPr>
+          <w:i/>
+        </w:rPr>
+        <w:t>/core/</w:t>
+      </w:r>
+      <w:proofErr w:type="spellStart"/>
+      <w:r>
+        <w:rPr>
+          <w:i/>
+        </w:rPr>
+        <w:t>inc</w:t>
+      </w:r>
+      <w:proofErr w:type="spellEnd"/>
+      <w:r>
+        <w:rPr>
+          <w:i/>
+        </w:rPr>
+        <w:t>/</w:t>
+      </w:r>
+      <w:proofErr w:type="spellStart"/>
+      <w:r>
+        <w:rPr>
+          <w:i/>
+        </w:rPr>
+        <w:t>runtime.h</w:t>
+      </w:r>
+      <w:proofErr w:type="spellEnd"/>
       <w:r>
         <w:rPr>
           <w:rFonts w:hint="eastAsia"/>
         </w:rPr>
         <w:t>和</w:t>
       </w:r>
+      <w:proofErr w:type="spellStart"/>
       <w:r>
         <w:rPr>
           <w:rFonts w:hint="eastAsia"/>
@@ -323,7 +354,14 @@
         <w:rPr>
           <w:i/>
         </w:rPr>
-        <w:t>rc/core/runtime/runtime.cpp</w:t>
+        <w:t>rc</w:t>
+      </w:r>
+      <w:proofErr w:type="spellEnd"/>
+      <w:r>
+        <w:rPr>
+          <w:i/>
+        </w:rPr>
+        <w:t>/core/runtime/runtime.cpp</w:t>
       </w:r>
       <w:r>
         <w:rPr>
@@ -343,12 +381,21 @@
         </w:rPr>
         <w:t>该类为单例，创建的单例对象为</w:t>
       </w:r>
+      <w:proofErr w:type="spellStart"/>
       <w:r>
         <w:rPr>
           <w:b/>
           <w:color w:val="538135" w:themeColor="accent6" w:themeShade="BF"/>
         </w:rPr>
-        <w:t>runtime_singleton_</w:t>
+        <w:t>runtime_singleton</w:t>
+      </w:r>
+      <w:proofErr w:type="spellEnd"/>
+      <w:r>
+        <w:rPr>
+          <w:b/>
+          <w:color w:val="538135" w:themeColor="accent6" w:themeShade="BF"/>
+        </w:rPr>
+        <w:t>_</w:t>
       </w:r>
       <w:r>
         <w:rPr>
@@ -501,8 +548,13 @@
             <w:pPr>
               <w:ind w:firstLineChars="0" w:firstLine="0"/>
             </w:pPr>
+            <w:proofErr w:type="spellStart"/>
             <w:r>
-              <w:t>gpu_agents_</w:t>
+              <w:t>gpu_agents</w:t>
+            </w:r>
+            <w:proofErr w:type="spellEnd"/>
+            <w:r>
+              <w:t>_</w:t>
             </w:r>
           </w:p>
         </w:tc>
@@ -554,8 +606,13 @@
             <w:pPr>
               <w:ind w:firstLineChars="0" w:firstLine="0"/>
             </w:pPr>
+            <w:proofErr w:type="spellStart"/>
             <w:r>
-              <w:t>link_matrix_</w:t>
+              <w:t>link_matrix</w:t>
+            </w:r>
+            <w:proofErr w:type="spellEnd"/>
+            <w:r>
+              <w:t>_</w:t>
             </w:r>
           </w:p>
         </w:tc>
@@ -568,7 +625,15 @@
               <w:ind w:firstLineChars="0" w:firstLine="0"/>
             </w:pPr>
             <w:r>
-              <w:t>vector&lt;LinkInfo&gt;</w:t>
+              <w:t>vector&lt;</w:t>
+            </w:r>
+            <w:proofErr w:type="spellStart"/>
+            <w:r>
+              <w:t>LinkInfo</w:t>
+            </w:r>
+            <w:proofErr w:type="spellEnd"/>
+            <w:r>
+              <w:t>&gt;</w:t>
             </w:r>
           </w:p>
         </w:tc>
@@ -744,12 +809,21 @@
         </w:rPr>
         <w:t>初始化函数</w:t>
       </w:r>
+      <w:proofErr w:type="spellStart"/>
       <w:r>
         <w:rPr>
           <w:b/>
           <w:color w:val="2F5496" w:themeColor="accent5" w:themeShade="BF"/>
         </w:rPr>
-        <w:t>has_init()</w:t>
+        <w:t>has_init</w:t>
+      </w:r>
+      <w:proofErr w:type="spellEnd"/>
+      <w:r>
+        <w:rPr>
+          <w:b/>
+          <w:color w:val="2F5496" w:themeColor="accent5" w:themeShade="BF"/>
+        </w:rPr>
+        <w:t>()</w:t>
       </w:r>
       <w:r>
         <w:rPr>
@@ -826,12 +900,21 @@
         </w:rPr>
         <w:t>单例</w:t>
       </w:r>
+      <w:proofErr w:type="spellStart"/>
       <w:r>
         <w:rPr>
           <w:b/>
           <w:color w:val="538135" w:themeColor="accent6" w:themeShade="BF"/>
         </w:rPr>
-        <w:t>runtime_singleton_</w:t>
+        <w:t>runtime_singleton</w:t>
+      </w:r>
+      <w:proofErr w:type="spellEnd"/>
+      <w:r>
+        <w:rPr>
+          <w:b/>
+          <w:color w:val="538135" w:themeColor="accent6" w:themeShade="BF"/>
+        </w:rPr>
+        <w:t>_</w:t>
       </w:r>
       <w:r>
         <w:rPr>
@@ -845,8 +928,13 @@
         </w:rPr>
         <w:t>并且在第一次创建实例时调用</w:t>
       </w:r>
-      <w:r>
-        <w:t>runtime_singleton_-&gt;Load()</w:t>
+      <w:proofErr w:type="spellStart"/>
+      <w:r>
+        <w:t>runtime_singleton</w:t>
+      </w:r>
+      <w:proofErr w:type="spellEnd"/>
+      <w:r>
+        <w:t>_-&gt;Load()</w:t>
       </w:r>
       <w:r>
         <w:rPr>
@@ -940,6 +1028,7 @@
         </w:numPr>
         <w:ind w:firstLineChars="0"/>
       </w:pPr>
+      <w:proofErr w:type="spellStart"/>
       <w:r>
         <w:rPr>
           <w:rFonts w:hint="eastAsia"/>
@@ -947,7 +1036,11 @@
         <w:t>B</w:t>
       </w:r>
       <w:r>
-        <w:t>indVmFaultHandler()</w:t>
+        <w:t>indVmFaultHandler</w:t>
+      </w:r>
+      <w:proofErr w:type="spellEnd"/>
+      <w:r>
+        <w:t>()</w:t>
       </w:r>
     </w:p>
     <w:p>
@@ -959,8 +1052,13 @@
         </w:numPr>
         <w:ind w:firstLineChars="0"/>
       </w:pPr>
-      <w:r>
-        <w:t xml:space="preserve">Creat </w:t>
+      <w:proofErr w:type="spellStart"/>
+      <w:r>
+        <w:t>Creat</w:t>
+      </w:r>
+      <w:proofErr w:type="spellEnd"/>
+      <w:r>
+        <w:t xml:space="preserve"> </w:t>
       </w:r>
       <w:r>
         <w:t>loader_</w:t>
@@ -975,9 +1073,11 @@
         </w:numPr>
         <w:ind w:firstLineChars="0"/>
       </w:pPr>
+      <w:proofErr w:type="spellStart"/>
       <w:r>
         <w:t>LoadExtensions</w:t>
       </w:r>
+      <w:proofErr w:type="spellEnd"/>
       <w:r>
         <w:t>()</w:t>
       </w:r>
@@ -992,8 +1092,13 @@
         <w:ind w:firstLineChars="0"/>
       </w:pPr>
       <w:r>
-        <w:t>foreach agent: PostToolsInit</w:t>
-      </w:r>
+        <w:t xml:space="preserve">foreach agent: </w:t>
+      </w:r>
+      <w:proofErr w:type="spellStart"/>
+      <w:r>
+        <w:t>PostToolsInit</w:t>
+      </w:r>
+      <w:proofErr w:type="spellEnd"/>
     </w:p>
     <w:p>
       <w:pPr>
@@ -1004,9 +1109,11 @@
         </w:numPr>
         <w:ind w:firstLineChars="0"/>
       </w:pPr>
+      <w:proofErr w:type="spellStart"/>
       <w:r>
         <w:t>LoadTools</w:t>
       </w:r>
+      <w:proofErr w:type="spellEnd"/>
     </w:p>
     <w:p>
       <w:pPr>
@@ -1072,6 +1179,7 @@
         </w:rPr>
         <w:t>，在</w:t>
       </w:r>
+      <w:proofErr w:type="spellStart"/>
       <w:r>
         <w:rPr>
           <w:rFonts w:hint="eastAsia"/>
@@ -1083,8 +1191,37 @@
         <w:rPr>
           <w:i/>
         </w:rPr>
-        <w:t>rc/core/util/flag.h</w:t>
-      </w:r>
+        <w:t>rc</w:t>
+      </w:r>
+      <w:proofErr w:type="spellEnd"/>
+      <w:r>
+        <w:rPr>
+          <w:i/>
+        </w:rPr>
+        <w:t>/core/</w:t>
+      </w:r>
+      <w:proofErr w:type="spellStart"/>
+      <w:r>
+        <w:rPr>
+          <w:i/>
+        </w:rPr>
+        <w:t>util</w:t>
+      </w:r>
+      <w:proofErr w:type="spellEnd"/>
+      <w:r>
+        <w:rPr>
+          <w:i/>
+        </w:rPr>
+        <w:t>/</w:t>
+      </w:r>
+      <w:proofErr w:type="spellStart"/>
+      <w:r>
+        <w:rPr>
+          <w:i/>
+        </w:rPr>
+        <w:t>flag.h</w:t>
+      </w:r>
+      <w:proofErr w:type="spellEnd"/>
       <w:r>
         <w:rPr>
           <w:rFonts w:hint="eastAsia"/>
@@ -1106,6 +1243,7 @@
         </w:rPr>
         <w:t>使能、</w:t>
       </w:r>
+      <w:proofErr w:type="spellStart"/>
       <w:r>
         <w:rPr>
           <w:rFonts w:hint="eastAsia"/>
@@ -1115,12 +1253,14 @@
       <w:r>
         <w:t>dma</w:t>
       </w:r>
+      <w:proofErr w:type="spellEnd"/>
       <w:r>
         <w:rPr>
           <w:rFonts w:hint="eastAsia"/>
         </w:rPr>
         <w:t>使能、</w:t>
       </w:r>
+      <w:proofErr w:type="spellStart"/>
       <w:r>
         <w:rPr>
           <w:rFonts w:hint="eastAsia"/>
@@ -1130,6 +1270,7 @@
       <w:r>
         <w:t>lat_scrath</w:t>
       </w:r>
+      <w:proofErr w:type="spellEnd"/>
       <w:r>
         <w:rPr>
           <w:rFonts w:hint="eastAsia"/>
@@ -1823,6 +1964,7 @@
         </w:rPr>
         <w:t>空间在</w:t>
       </w:r>
+      <w:proofErr w:type="spellStart"/>
       <w:r>
         <w:rPr>
           <w:rFonts w:hint="eastAsia"/>
@@ -1834,8 +1976,23 @@
         <w:rPr>
           <w:i/>
         </w:rPr>
-        <w:t>rc/core/runtime/amd_xxxx.c</w:t>
-      </w:r>
+        <w:t>rc</w:t>
+      </w:r>
+      <w:proofErr w:type="spellEnd"/>
+      <w:r>
+        <w:rPr>
+          <w:i/>
+        </w:rPr>
+        <w:t>/core/runtime/</w:t>
+      </w:r>
+      <w:proofErr w:type="spellStart"/>
+      <w:r>
+        <w:rPr>
+          <w:i/>
+        </w:rPr>
+        <w:t>amd_xxxx.c</w:t>
+      </w:r>
+      <w:proofErr w:type="spellEnd"/>
       <w:r>
         <w:rPr>
           <w:rFonts w:hint="eastAsia"/>
@@ -1932,8 +2089,13 @@
         <w:t>a</w:t>
       </w:r>
       <w:r>
-        <w:t>md::GpuAgent</w:t>
-      </w:r>
+        <w:t>md::</w:t>
+      </w:r>
+      <w:proofErr w:type="spellStart"/>
+      <w:r>
+        <w:t>GpuAgent</w:t>
+      </w:r>
+      <w:proofErr w:type="spellEnd"/>
       <w:r>
         <w:rPr>
           <w:rFonts w:hint="eastAsia"/>
@@ -1941,8 +2103,13 @@
         <w:t>或者</w:t>
       </w:r>
       <w:r>
-        <w:t>amd::CpuAgent</w:t>
-      </w:r>
+        <w:t>amd::</w:t>
+      </w:r>
+      <w:proofErr w:type="spellStart"/>
+      <w:r>
+        <w:t>CpuAgent</w:t>
+      </w:r>
+      <w:proofErr w:type="spellEnd"/>
       <w:r>
         <w:rPr>
           <w:rFonts w:hint="eastAsia"/>
@@ -2095,11 +2262,19 @@
         </w:rPr>
         <w:t>/</w:t>
       </w:r>
+      <w:proofErr w:type="spellStart"/>
       <w:r>
         <w:rPr>
           <w:i/>
         </w:rPr>
-        <w:t>src/core/runtime/amd_topology.cpp</w:t>
+        <w:t>src</w:t>
+      </w:r>
+      <w:proofErr w:type="spellEnd"/>
+      <w:r>
+        <w:rPr>
+          <w:i/>
+        </w:rPr>
+        <w:t>/core/runtime/amd_topology.cpp</w:t>
       </w:r>
       <w:r>
         <w:rPr>
@@ -2139,12 +2314,21 @@
         </w:rPr>
         <w:t>md::</w:t>
       </w:r>
+      <w:proofErr w:type="spellStart"/>
       <w:r>
         <w:rPr>
           <w:b/>
           <w:color w:val="2F5496" w:themeColor="accent5" w:themeShade="BF"/>
         </w:rPr>
-        <w:t>BuildTopology()</w:t>
+        <w:t>BuildTopology</w:t>
+      </w:r>
+      <w:proofErr w:type="spellEnd"/>
+      <w:r>
+        <w:rPr>
+          <w:b/>
+          <w:color w:val="2F5496" w:themeColor="accent5" w:themeShade="BF"/>
+        </w:rPr>
+        <w:t>()</w:t>
       </w:r>
       <w:r>
         <w:rPr>
@@ -2410,6 +2594,7 @@
         </w:rPr>
         <w:t>md::</w:t>
       </w:r>
+      <w:proofErr w:type="spellStart"/>
       <w:r>
         <w:rPr>
           <w:rFonts w:hint="eastAsia"/>
@@ -2425,6 +2610,7 @@
         </w:rPr>
         <w:t>puAgent</w:t>
       </w:r>
+      <w:proofErr w:type="spellEnd"/>
       <w:r>
         <w:rPr>
           <w:rFonts w:hint="eastAsia"/>
@@ -2446,6 +2632,7 @@
         </w:rPr>
         <w:t>md::</w:t>
       </w:r>
+      <w:proofErr w:type="spellStart"/>
       <w:r>
         <w:rPr>
           <w:rFonts w:hint="eastAsia"/>
@@ -2461,6 +2648,7 @@
         </w:rPr>
         <w:t>puAgent</w:t>
       </w:r>
+      <w:proofErr w:type="spellEnd"/>
       <w:r>
         <w:rPr>
           <w:rFonts w:hint="eastAsia"/>
@@ -2545,6 +2733,7 @@
         </w:rPr>
         <w:t>md::</w:t>
       </w:r>
+      <w:proofErr w:type="spellStart"/>
       <w:r>
         <w:rPr>
           <w:rFonts w:hint="eastAsia"/>
@@ -2558,7 +2747,15 @@
           <w:b/>
           <w:color w:val="2F5496" w:themeColor="accent5" w:themeShade="BF"/>
         </w:rPr>
-        <w:t>iscoverCpu()</w:t>
+        <w:t>iscoverCpu</w:t>
+      </w:r>
+      <w:proofErr w:type="spellEnd"/>
+      <w:r>
+        <w:rPr>
+          <w:b/>
+          <w:color w:val="2F5496" w:themeColor="accent5" w:themeShade="BF"/>
+        </w:rPr>
+        <w:t>()</w:t>
       </w:r>
       <w:r>
         <w:rPr>
@@ -2581,12 +2778,21 @@
         </w:rPr>
         <w:t>md::</w:t>
       </w:r>
+      <w:proofErr w:type="spellStart"/>
       <w:r>
         <w:rPr>
           <w:b/>
           <w:color w:val="2F5496" w:themeColor="accent5" w:themeShade="BF"/>
         </w:rPr>
-        <w:t>DiscoverGpu()</w:t>
+        <w:t>DiscoverGpu</w:t>
+      </w:r>
+      <w:proofErr w:type="spellEnd"/>
+      <w:r>
+        <w:rPr>
+          <w:b/>
+          <w:color w:val="2F5496" w:themeColor="accent5" w:themeShade="BF"/>
+        </w:rPr>
+        <w:t>()</w:t>
       </w:r>
       <w:r>
         <w:rPr>
@@ -2621,6 +2827,7 @@
         </w:rPr>
         <w:t>md::</w:t>
       </w:r>
+      <w:proofErr w:type="spellStart"/>
       <w:r>
         <w:rPr>
           <w:rFonts w:hint="eastAsia"/>
@@ -2634,7 +2841,15 @@
           <w:b/>
           <w:color w:val="2F5496" w:themeColor="accent5" w:themeShade="BF"/>
         </w:rPr>
-        <w:t>egisterLinkInfo()</w:t>
+        <w:t>egisterLinkInfo</w:t>
+      </w:r>
+      <w:proofErr w:type="spellEnd"/>
+      <w:r>
+        <w:rPr>
+          <w:b/>
+          <w:color w:val="2F5496" w:themeColor="accent5" w:themeShade="BF"/>
+        </w:rPr>
+        <w:t>()</w:t>
       </w:r>
       <w:r>
         <w:rPr>
@@ -2703,6 +2918,7 @@
         </w:rPr>
         <w:t>::</w:t>
       </w:r>
+      <w:proofErr w:type="spellStart"/>
       <w:r>
         <w:rPr>
           <w:b/>
@@ -2710,6 +2926,7 @@
         </w:rPr>
         <w:t>GpuAgent</w:t>
       </w:r>
+      <w:proofErr w:type="spellEnd"/>
       <w:r>
         <w:rPr>
           <w:rFonts w:hint="eastAsia"/>
@@ -2722,6 +2939,7 @@
         </w:rPr>
         <w:t>在</w:t>
       </w:r>
+      <w:proofErr w:type="spellStart"/>
       <w:r>
         <w:rPr>
           <w:rFonts w:hint="eastAsia"/>
@@ -2733,8 +2951,37 @@
         <w:rPr>
           <w:i/>
         </w:rPr>
-        <w:t>rc/core/inc/amd_gpu_agent.h</w:t>
-      </w:r>
+        <w:t>rc</w:t>
+      </w:r>
+      <w:proofErr w:type="spellEnd"/>
+      <w:r>
+        <w:rPr>
+          <w:i/>
+        </w:rPr>
+        <w:t>/core/</w:t>
+      </w:r>
+      <w:proofErr w:type="spellStart"/>
+      <w:r>
+        <w:rPr>
+          <w:i/>
+        </w:rPr>
+        <w:t>inc</w:t>
+      </w:r>
+      <w:proofErr w:type="spellEnd"/>
+      <w:r>
+        <w:rPr>
+          <w:i/>
+        </w:rPr>
+        <w:t>/</w:t>
+      </w:r>
+      <w:proofErr w:type="spellStart"/>
+      <w:r>
+        <w:rPr>
+          <w:i/>
+        </w:rPr>
+        <w:t>amd_gpu_agent.h</w:t>
+      </w:r>
+      <w:proofErr w:type="spellEnd"/>
       <w:r>
         <w:rPr>
           <w:rFonts w:hint="eastAsia"/>
@@ -2748,16 +2995,24 @@
         </w:rPr>
         <w:t>/</w:t>
       </w:r>
+      <w:proofErr w:type="spellStart"/>
       <w:r>
         <w:rPr>
           <w:i/>
         </w:rPr>
-        <w:t>src/core/runtime/amd_gpu_agent.</w:t>
-      </w:r>
+        <w:t>src</w:t>
+      </w:r>
+      <w:proofErr w:type="spellEnd"/>
       <w:r>
         <w:rPr>
           <w:i/>
         </w:rPr>
+        <w:t>/core/runtime/amd_gpu_agent.</w:t>
+      </w:r>
+      <w:r>
+        <w:rPr>
+          <w:i/>
+        </w:rPr>
         <w:t>cpp</w:t>
       </w:r>
       <w:r>
@@ -2791,13 +3046,29 @@
         <w:t>a</w:t>
       </w:r>
       <w:r>
-        <w:t xml:space="preserve">md::GpuAgent </w:t>
+        <w:t>md::</w:t>
+      </w:r>
+      <w:proofErr w:type="spellStart"/>
+      <w:r>
+        <w:t>GpuAgent</w:t>
+      </w:r>
+      <w:proofErr w:type="spellEnd"/>
+      <w:r>
+        <w:t xml:space="preserve"> </w:t>
       </w:r>
       <w:r>
         <w:sym w:font="Wingdings" w:char="F0E0"/>
       </w:r>
       <w:r>
-        <w:t xml:space="preserve"> amd::GpuAgentInt </w:t>
+        <w:t xml:space="preserve"> amd::</w:t>
+      </w:r>
+      <w:proofErr w:type="spellStart"/>
+      <w:r>
+        <w:t>GpuAgentInt</w:t>
+      </w:r>
+      <w:proofErr w:type="spellEnd"/>
+      <w:r>
+        <w:t xml:space="preserve"> </w:t>
       </w:r>
       <w:r>
         <w:sym w:font="Wingdings" w:char="F0E0"/>
@@ -2935,6 +3206,7 @@
         </w:rPr>
         <w:t>md::</w:t>
       </w:r>
+      <w:proofErr w:type="spellStart"/>
       <w:r>
         <w:rPr>
           <w:b/>
@@ -2942,6 +3214,7 @@
         </w:rPr>
         <w:t>GpuAgentInt</w:t>
       </w:r>
+      <w:proofErr w:type="spellEnd"/>
       <w:r>
         <w:rPr>
           <w:rFonts w:hint="eastAsia"/>
@@ -2955,14 +3228,28 @@
         <w:t>接口类除了</w:t>
       </w:r>
       <w:r>
-        <w:t>Convert, node_id, device_type</w:t>
-      </w:r>
+        <w:t xml:space="preserve">Convert, </w:t>
+      </w:r>
+      <w:proofErr w:type="spellStart"/>
+      <w:r>
+        <w:t>node_id</w:t>
+      </w:r>
+      <w:proofErr w:type="spellEnd"/>
+      <w:r>
+        <w:t xml:space="preserve">, </w:t>
+      </w:r>
+      <w:proofErr w:type="spellStart"/>
+      <w:r>
+        <w:t>device_type</w:t>
+      </w:r>
+      <w:proofErr w:type="spellEnd"/>
       <w:r>
         <w:rPr>
           <w:rFonts w:hint="eastAsia"/>
         </w:rPr>
         <w:t>和</w:t>
       </w:r>
+      <w:proofErr w:type="spellStart"/>
       <w:r>
         <w:rPr>
           <w:rFonts w:hint="eastAsia"/>
@@ -2972,6 +3259,7 @@
       <w:r>
         <w:t>ublic_handle</w:t>
       </w:r>
+      <w:proofErr w:type="spellEnd"/>
       <w:r>
         <w:rPr>
           <w:rFonts w:hint="eastAsia"/>
@@ -3009,12 +3297,21 @@
         </w:rPr>
         <w:t>amd::</w:t>
       </w:r>
+      <w:proofErr w:type="spellStart"/>
       <w:r>
         <w:rPr>
           <w:b/>
           <w:color w:val="2F5496" w:themeColor="accent5" w:themeShade="BF"/>
         </w:rPr>
-        <w:t>DiscoverGpu()</w:t>
+        <w:t>DiscoverGpu</w:t>
+      </w:r>
+      <w:proofErr w:type="spellEnd"/>
+      <w:r>
+        <w:rPr>
+          <w:b/>
+          <w:color w:val="2F5496" w:themeColor="accent5" w:themeShade="BF"/>
+        </w:rPr>
+        <w:t>()</w:t>
       </w:r>
       <w:r>
         <w:rPr>
@@ -3037,6 +3334,7 @@
         </w:rPr>
         <w:t>md::</w:t>
       </w:r>
+      <w:proofErr w:type="spellStart"/>
       <w:r>
         <w:rPr>
           <w:rFonts w:hint="eastAsia"/>
@@ -3060,6 +3358,7 @@
         </w:rPr>
         <w:t>gent</w:t>
       </w:r>
+      <w:proofErr w:type="spellEnd"/>
       <w:r>
         <w:rPr>
           <w:rFonts w:hint="eastAsia"/>
@@ -3118,8 +3417,13 @@
         <w:ind w:firstLine="480"/>
       </w:pPr>
       <w:r>
-        <w:t>amd::GpuAgent</w:t>
-      </w:r>
+        <w:t>amd::</w:t>
+      </w:r>
+      <w:proofErr w:type="spellStart"/>
+      <w:r>
+        <w:t>GpuAgent</w:t>
+      </w:r>
+      <w:proofErr w:type="spellEnd"/>
       <w:r>
         <w:rPr>
           <w:rFonts w:hint="eastAsia"/>
@@ -3150,6 +3454,7 @@
         </w:rPr>
         <w:t>信息，包括设置</w:t>
       </w:r>
+      <w:proofErr w:type="spellStart"/>
       <w:r>
         <w:rPr>
           <w:rFonts w:hint="eastAsia"/>
@@ -3159,6 +3464,7 @@
       <w:r>
         <w:t>sa</w:t>
       </w:r>
+      <w:proofErr w:type="spellEnd"/>
       <w:r>
         <w:rPr>
           <w:rFonts w:hint="eastAsia"/>
@@ -3187,7 +3493,23 @@
         <w:t>。然后</w:t>
       </w:r>
       <w:r>
-        <w:t>amd::GpuAgent::InitRegionList()</w:t>
+        <w:t>amd::</w:t>
+      </w:r>
+      <w:proofErr w:type="spellStart"/>
+      <w:r>
+        <w:t>GpuAgent</w:t>
+      </w:r>
+      <w:proofErr w:type="spellEnd"/>
+      <w:r>
+        <w:t>::</w:t>
+      </w:r>
+      <w:proofErr w:type="spellStart"/>
+      <w:r>
+        <w:t>InitRegionList</w:t>
+      </w:r>
+      <w:proofErr w:type="spellEnd"/>
+      <w:r>
+        <w:t>()</w:t>
       </w:r>
       <w:r>
         <w:rPr>
@@ -3202,7 +3524,23 @@
         <w:t>a</w:t>
       </w:r>
       <w:r>
-        <w:t>md::GpuAgent::InitCacheList()</w:t>
+        <w:t>md::</w:t>
+      </w:r>
+      <w:proofErr w:type="spellStart"/>
+      <w:r>
+        <w:t>GpuAgent</w:t>
+      </w:r>
+      <w:proofErr w:type="spellEnd"/>
+      <w:r>
+        <w:t>::</w:t>
+      </w:r>
+      <w:proofErr w:type="spellStart"/>
+      <w:r>
+        <w:t>InitCacheList</w:t>
+      </w:r>
+      <w:proofErr w:type="spellEnd"/>
+      <w:r>
+        <w:t>()</w:t>
       </w:r>
       <w:r>
         <w:rPr>
@@ -3215,6 +3553,7 @@
       <w:pPr>
         <w:ind w:firstLine="482"/>
       </w:pPr>
+      <w:proofErr w:type="spellStart"/>
       <w:r>
         <w:rPr>
           <w:b/>
@@ -3222,6 +3561,7 @@
         </w:rPr>
         <w:t>InitRegionList</w:t>
       </w:r>
+      <w:proofErr w:type="spellEnd"/>
       <w:r>
         <w:rPr>
           <w:rFonts w:hint="eastAsia"/>
@@ -3447,6 +3787,7 @@
       <w:pPr>
         <w:ind w:firstLine="482"/>
       </w:pPr>
+      <w:proofErr w:type="spellStart"/>
       <w:r>
         <w:rPr>
           <w:rFonts w:hint="eastAsia"/>
@@ -3460,7 +3801,15 @@
           <w:b/>
           <w:color w:val="2F5496" w:themeColor="accent5" w:themeShade="BF"/>
         </w:rPr>
-        <w:t>CacheList()</w:t>
+        <w:t>CacheList</w:t>
+      </w:r>
+      <w:proofErr w:type="spellEnd"/>
+      <w:r>
+        <w:rPr>
+          <w:b/>
+          <w:color w:val="2F5496" w:themeColor="accent5" w:themeShade="BF"/>
+        </w:rPr>
+        <w:t>()</w:t>
       </w:r>
       <w:r>
         <w:rPr>
@@ -3483,6 +3832,7 @@
         </w:rPr>
         <w:t>信息</w:t>
       </w:r>
+      <w:proofErr w:type="spellStart"/>
       <w:r>
         <w:rPr>
           <w:rFonts w:hint="eastAsia"/>
@@ -3496,7 +3846,15 @@
           <w:b/>
           <w:color w:val="538135" w:themeColor="accent6" w:themeShade="BF"/>
         </w:rPr>
-        <w:t>ache_props_</w:t>
+        <w:t>ache_props</w:t>
+      </w:r>
+      <w:proofErr w:type="spellEnd"/>
+      <w:r>
+        <w:rPr>
+          <w:b/>
+          <w:color w:val="538135" w:themeColor="accent6" w:themeShade="BF"/>
+        </w:rPr>
+        <w:t>_</w:t>
       </w:r>
       <w:r>
         <w:rPr>
@@ -3681,12 +4039,21 @@
         </w:rPr>
         <w:t>单例的</w:t>
       </w:r>
+      <w:proofErr w:type="spellStart"/>
       <w:r>
         <w:rPr>
           <w:b/>
           <w:color w:val="538135" w:themeColor="accent6" w:themeShade="BF"/>
         </w:rPr>
-        <w:t>runtime_singleton_</w:t>
+        <w:t>runtime_singleton</w:t>
+      </w:r>
+      <w:proofErr w:type="spellEnd"/>
+      <w:r>
+        <w:rPr>
+          <w:b/>
+          <w:color w:val="538135" w:themeColor="accent6" w:themeShade="BF"/>
+        </w:rPr>
+        <w:t>_</w:t>
       </w:r>
       <w:r>
         <w:rPr>
@@ -3694,6 +4061,7 @@
         </w:rPr>
         <w:t>-&gt;</w:t>
       </w:r>
+      <w:proofErr w:type="spellStart"/>
       <w:r>
         <w:rPr>
           <w:rFonts w:hint="eastAsia"/>
@@ -3707,7 +4075,15 @@
           <w:b/>
           <w:color w:val="2F5496" w:themeColor="accent5" w:themeShade="BF"/>
         </w:rPr>
-        <w:t>egisterAgent()</w:t>
+        <w:t>egisterAgent</w:t>
+      </w:r>
+      <w:proofErr w:type="spellEnd"/>
+      <w:r>
+        <w:rPr>
+          <w:b/>
+          <w:color w:val="2F5496" w:themeColor="accent5" w:themeShade="BF"/>
+        </w:rPr>
+        <w:t>()</w:t>
       </w:r>
       <w:r>
         <w:rPr>
@@ -3742,6 +4118,7 @@
         </w:rPr>
         <w:t>填充进</w:t>
       </w:r>
+      <w:proofErr w:type="spellStart"/>
       <w:r>
         <w:rPr>
           <w:rFonts w:hint="eastAsia"/>
@@ -3751,6 +4128,7 @@
       <w:r>
         <w:t>untime_singletion</w:t>
       </w:r>
+      <w:proofErr w:type="spellEnd"/>
       <w:r>
         <w:t>_</w:t>
       </w:r>
@@ -3760,6 +4138,7 @@
         </w:rPr>
         <w:t>的</w:t>
       </w:r>
+      <w:proofErr w:type="spellStart"/>
       <w:r>
         <w:rPr>
           <w:rFonts w:hint="eastAsia"/>
@@ -3773,7 +4152,15 @@
           <w:b/>
           <w:color w:val="538135" w:themeColor="accent6" w:themeShade="BF"/>
         </w:rPr>
-        <w:t>gents_by_node_</w:t>
+        <w:t>gents_by_node</w:t>
+      </w:r>
+      <w:proofErr w:type="spellEnd"/>
+      <w:r>
+        <w:rPr>
+          <w:b/>
+          <w:color w:val="538135" w:themeColor="accent6" w:themeShade="BF"/>
+        </w:rPr>
+        <w:t>_</w:t>
       </w:r>
       <w:r>
         <w:rPr>
@@ -3781,6 +4168,7 @@
         </w:rPr>
         <w:t>队列、</w:t>
       </w:r>
+      <w:proofErr w:type="spellStart"/>
       <w:r>
         <w:rPr>
           <w:rFonts w:hint="eastAsia"/>
@@ -3794,7 +4182,15 @@
           <w:b/>
           <w:color w:val="538135" w:themeColor="accent6" w:themeShade="BF"/>
         </w:rPr>
-        <w:t>pu_agents_</w:t>
+        <w:t>pu_agents</w:t>
+      </w:r>
+      <w:proofErr w:type="spellEnd"/>
+      <w:r>
+        <w:rPr>
+          <w:b/>
+          <w:color w:val="538135" w:themeColor="accent6" w:themeShade="BF"/>
+        </w:rPr>
+        <w:t>_</w:t>
       </w:r>
       <w:r>
         <w:rPr>
@@ -3802,6 +4198,7 @@
         </w:rPr>
         <w:t>队列和</w:t>
       </w:r>
+      <w:proofErr w:type="spellStart"/>
       <w:r>
         <w:rPr>
           <w:rFonts w:hint="eastAsia"/>
@@ -3815,7 +4212,15 @@
           <w:b/>
           <w:color w:val="538135" w:themeColor="accent6" w:themeShade="BF"/>
         </w:rPr>
-        <w:t>pu_ids_</w:t>
+        <w:t>pu_ids</w:t>
+      </w:r>
+      <w:proofErr w:type="spellEnd"/>
+      <w:r>
+        <w:rPr>
+          <w:b/>
+          <w:color w:val="538135" w:themeColor="accent6" w:themeShade="BF"/>
+        </w:rPr>
+        <w:t>_</w:t>
       </w:r>
       <w:r>
         <w:rPr>
@@ -3889,6 +4294,7 @@
         </w:rPr>
         <w:t>md::</w:t>
       </w:r>
+      <w:proofErr w:type="spellStart"/>
       <w:r>
         <w:rPr>
           <w:b/>
@@ -3896,6 +4302,7 @@
         </w:rPr>
         <w:t>RegisterLinkInfo</w:t>
       </w:r>
+      <w:proofErr w:type="spellEnd"/>
       <w:r>
         <w:rPr>
           <w:b/>
@@ -3960,9 +4367,11 @@
         </w:rPr>
         <w:t>，然后遍历所有接口，填充</w:t>
       </w:r>
+      <w:proofErr w:type="spellStart"/>
       <w:r>
         <w:t>has_amd_memory_pool_link_info_t</w:t>
       </w:r>
+      <w:proofErr w:type="spellEnd"/>
       <w:r>
         <w:rPr>
           <w:rFonts w:hint="eastAsia"/>
@@ -3993,12 +4402,21 @@
         </w:rPr>
         <w:t>类别、带宽、延迟等。然后利用</w:t>
       </w:r>
+      <w:proofErr w:type="spellStart"/>
       <w:r>
         <w:rPr>
           <w:b/>
           <w:color w:val="538135" w:themeColor="accent6" w:themeShade="BF"/>
         </w:rPr>
-        <w:t>runtime_singleton_</w:t>
+        <w:t>runtime_singleton</w:t>
+      </w:r>
+      <w:proofErr w:type="spellEnd"/>
+      <w:r>
+        <w:rPr>
+          <w:b/>
+          <w:color w:val="538135" w:themeColor="accent6" w:themeShade="BF"/>
+        </w:rPr>
+        <w:t>_</w:t>
       </w:r>
       <w:r>
         <w:rPr>
@@ -4006,6 +4424,7 @@
         </w:rPr>
         <w:t>-&gt;</w:t>
       </w:r>
+      <w:proofErr w:type="spellStart"/>
       <w:r>
         <w:rPr>
           <w:rFonts w:hint="eastAsia"/>
@@ -4036,6 +4455,7 @@
         </w:rPr>
         <w:t>Info</w:t>
       </w:r>
+      <w:proofErr w:type="spellEnd"/>
       <w:r>
         <w:rPr>
           <w:b/>
@@ -4055,8 +4475,13 @@
         </w:rPr>
         <w:t>为该节点注册链接信息到</w:t>
       </w:r>
-      <w:r>
-        <w:t>runtime_singleton_</w:t>
+      <w:proofErr w:type="spellStart"/>
+      <w:r>
+        <w:t>runtime_singleton</w:t>
+      </w:r>
+      <w:proofErr w:type="spellEnd"/>
+      <w:r>
+        <w:t>_</w:t>
       </w:r>
       <w:r>
         <w:rPr>
@@ -4064,6 +4489,7 @@
         </w:rPr>
         <w:t>的</w:t>
       </w:r>
+      <w:proofErr w:type="spellStart"/>
       <w:r>
         <w:rPr>
           <w:rFonts w:hint="eastAsia"/>
@@ -4077,7 +4503,15 @@
           <w:b/>
           <w:color w:val="538135" w:themeColor="accent6" w:themeShade="BF"/>
         </w:rPr>
-        <w:t>_matrix_</w:t>
+        <w:t>_matrix</w:t>
+      </w:r>
+      <w:proofErr w:type="spellEnd"/>
+      <w:r>
+        <w:rPr>
+          <w:b/>
+          <w:color w:val="538135" w:themeColor="accent6" w:themeShade="BF"/>
+        </w:rPr>
+        <w:t>_</w:t>
       </w:r>
       <w:r>
         <w:rPr>
@@ -4091,6 +4525,7 @@
         </w:rPr>
         <w:t>。</w:t>
       </w:r>
+      <w:proofErr w:type="spellStart"/>
       <w:r>
         <w:rPr>
           <w:rFonts w:hint="eastAsia"/>
@@ -4098,7 +4533,11 @@
         <w:t>l</w:t>
       </w:r>
       <w:r>
-        <w:t>ink_matrix_</w:t>
+        <w:t>ink_matrix</w:t>
+      </w:r>
+      <w:proofErr w:type="spellEnd"/>
+      <w:r>
+        <w:t>_</w:t>
       </w:r>
       <w:r>
         <w:rPr>
@@ -4125,6 +4564,7 @@
         <w:lastRenderedPageBreak/>
         <w:t>绑定</w:t>
       </w:r>
+      <w:proofErr w:type="spellStart"/>
       <w:r>
         <w:rPr>
           <w:rFonts w:hint="eastAsia"/>
@@ -4134,6 +4574,7 @@
       <w:r>
         <w:t>mFault</w:t>
       </w:r>
+      <w:proofErr w:type="spellEnd"/>
       <w:r>
         <w:rPr>
           <w:rFonts w:hint="eastAsia"/>
@@ -4151,12 +4592,14 @@
         </w:rPr>
         <w:t>绑定</w:t>
       </w:r>
+      <w:proofErr w:type="spellStart"/>
       <w:r>
         <w:rPr>
           <w:rFonts w:hint="eastAsia"/>
         </w:rPr>
         <w:t>VMFault</w:t>
       </w:r>
+      <w:proofErr w:type="spellEnd"/>
       <w:r>
         <w:rPr>
           <w:rFonts w:hint="eastAsia"/>
@@ -4178,12 +4621,21 @@
         </w:rPr>
         <w:t>untime::</w:t>
       </w:r>
+      <w:proofErr w:type="spellStart"/>
       <w:r>
         <w:rPr>
           <w:b/>
           <w:color w:val="2F5496" w:themeColor="accent5" w:themeShade="BF"/>
         </w:rPr>
-        <w:t>BindVmFaultHandler()</w:t>
+        <w:t>BindVmFaultHandler</w:t>
+      </w:r>
+      <w:proofErr w:type="spellEnd"/>
+      <w:r>
+        <w:rPr>
+          <w:b/>
+          <w:color w:val="2F5496" w:themeColor="accent5" w:themeShade="BF"/>
+        </w:rPr>
+        <w:t>()</w:t>
       </w:r>
       <w:r>
         <w:rPr>
@@ -4259,6 +4711,7 @@
         </w:rPr>
         <w:t>变量和</w:t>
       </w:r>
+      <w:proofErr w:type="spellStart"/>
       <w:r>
         <w:rPr>
           <w:rFonts w:hint="eastAsia"/>
@@ -4266,7 +4719,11 @@
         <w:t>l</w:t>
       </w:r>
       <w:r>
-        <w:t>oader_context_</w:t>
+        <w:t>oader_context</w:t>
+      </w:r>
+      <w:proofErr w:type="spellEnd"/>
+      <w:r>
+        <w:t>_</w:t>
       </w:r>
       <w:r>
         <w:rPr>
@@ -4365,8 +4822,21 @@
         </w:rPr>
         <w:t>/</w:t>
       </w:r>
-      <w:r>
-        <w:t>src/core/inc/amd_hsa_loader.hpp</w:t>
+      <w:proofErr w:type="spellStart"/>
+      <w:r>
+        <w:t>src</w:t>
+      </w:r>
+      <w:proofErr w:type="spellEnd"/>
+      <w:r>
+        <w:t>/core/</w:t>
+      </w:r>
+      <w:proofErr w:type="spellStart"/>
+      <w:r>
+        <w:t>inc</w:t>
+      </w:r>
+      <w:proofErr w:type="spellEnd"/>
+      <w:r>
+        <w:t>/amd_hsa_loader.hpp</w:t>
       </w:r>
       <w:r>
         <w:rPr>
@@ -4386,12 +4856,14 @@
         </w:rPr>
         <w:t>调用</w:t>
       </w:r>
+      <w:proofErr w:type="spellStart"/>
       <w:r>
         <w:rPr>
           <w:rFonts w:hint="eastAsia"/>
         </w:rPr>
         <w:t>Loaer</w:t>
       </w:r>
+      <w:proofErr w:type="spellEnd"/>
       <w:r>
         <w:rPr>
           <w:rFonts w:hint="eastAsia"/>
@@ -4420,6 +4892,7 @@
         </w:rPr>
         <w:t>amd::has::loader::</w:t>
       </w:r>
+      <w:proofErr w:type="spellStart"/>
       <w:r>
         <w:rPr>
           <w:b/>
@@ -4427,6 +4900,7 @@
         </w:rPr>
         <w:t>AmdHsaCodeLoader</w:t>
       </w:r>
+      <w:proofErr w:type="spellEnd"/>
       <w:r>
         <w:rPr>
           <w:rFonts w:hint="eastAsia"/>
@@ -4438,12 +4912,21 @@
       <w:pPr>
         <w:ind w:firstLine="482"/>
       </w:pPr>
+      <w:proofErr w:type="spellStart"/>
       <w:r>
         <w:rPr>
           <w:b/>
           <w:color w:val="538135" w:themeColor="accent6" w:themeShade="BF"/>
         </w:rPr>
-        <w:t>loader_context_</w:t>
+        <w:t>loader_context</w:t>
+      </w:r>
+      <w:proofErr w:type="spellEnd"/>
+      <w:r>
+        <w:rPr>
+          <w:b/>
+          <w:color w:val="538135" w:themeColor="accent6" w:themeShade="BF"/>
+        </w:rPr>
+        <w:t>_</w:t>
       </w:r>
       <w:r>
         <w:rPr>
@@ -4458,8 +4941,13 @@
         <w:t>是</w:t>
       </w:r>
       <w:r>
-        <w:t>amd::LoaderContext</w:t>
-      </w:r>
+        <w:t>amd::</w:t>
+      </w:r>
+      <w:proofErr w:type="spellStart"/>
+      <w:r>
+        <w:t>LoaderContext</w:t>
+      </w:r>
+      <w:proofErr w:type="spellEnd"/>
       <w:r>
         <w:rPr>
           <w:rFonts w:hint="eastAsia"/>
@@ -4481,8 +4969,13 @@
         </w:rPr>
         <w:t>类型。</w:t>
       </w:r>
-      <w:r>
-        <w:t>loaer_context_</w:t>
+      <w:proofErr w:type="spellStart"/>
+      <w:r>
+        <w:t>loaer_context</w:t>
+      </w:r>
+      <w:proofErr w:type="spellEnd"/>
+      <w:r>
+        <w:t>_</w:t>
       </w:r>
       <w:r>
         <w:rPr>
@@ -4511,12 +5004,14 @@
         </w:rPr>
         <w:t>创建</w:t>
       </w:r>
+      <w:proofErr w:type="spellStart"/>
       <w:r>
         <w:rPr>
           <w:rFonts w:hint="eastAsia"/>
         </w:rPr>
         <w:t>Loaer</w:t>
       </w:r>
+      <w:proofErr w:type="spellEnd"/>
       <w:r>
         <w:rPr>
           <w:rFonts w:hint="eastAsia"/>
@@ -4544,6 +5039,7 @@
         </w:rPr>
         <w:t>，用来创建</w:t>
       </w:r>
+      <w:proofErr w:type="spellStart"/>
       <w:r>
         <w:rPr>
           <w:rFonts w:hint="eastAsia"/>
@@ -4553,6 +5049,7 @@
       <w:r>
         <w:t>mdHsaCodeLoader</w:t>
       </w:r>
+      <w:proofErr w:type="spellEnd"/>
       <w:r>
         <w:rPr>
           <w:rFonts w:hint="eastAsia"/>
@@ -4583,12 +5080,14 @@
         <w:pStyle w:val="Heading2"/>
         <w:spacing w:before="489" w:after="326"/>
       </w:pPr>
+      <w:proofErr w:type="spellStart"/>
       <w:r>
         <w:rPr>
           <w:rFonts w:hint="eastAsia"/>
         </w:rPr>
         <w:t>PostToolInit</w:t>
       </w:r>
+      <w:proofErr w:type="spellEnd"/>
     </w:p>
     <w:p>
       <w:pPr>
@@ -4678,24 +5177,42 @@
         </w:rPr>
         <w:t>/</w:t>
       </w:r>
+      <w:proofErr w:type="spellStart"/>
       <w:r>
         <w:rPr>
           <w:i/>
         </w:rPr>
-        <w:t>src/core/inc</w:t>
-      </w:r>
+        <w:t>src</w:t>
+      </w:r>
+      <w:proofErr w:type="spellEnd"/>
       <w:r>
         <w:rPr>
           <w:i/>
         </w:rPr>
+        <w:t>/core/</w:t>
+      </w:r>
+      <w:proofErr w:type="spellStart"/>
+      <w:r>
+        <w:rPr>
+          <w:i/>
+        </w:rPr>
+        <w:t>inc</w:t>
+      </w:r>
+      <w:proofErr w:type="spellEnd"/>
+      <w:r>
+        <w:rPr>
+          <w:i/>
+        </w:rPr>
         <w:t>/</w:t>
       </w:r>
+      <w:proofErr w:type="spellStart"/>
       <w:r>
         <w:rPr>
           <w:i/>
         </w:rPr>
         <w:t>agent.h</w:t>
       </w:r>
+      <w:proofErr w:type="spellEnd"/>
       <w:r>
         <w:rPr>
           <w:rFonts w:hint="eastAsia"/>
@@ -4765,6 +5282,7 @@
         </w:rPr>
         <w:t>、</w:t>
       </w:r>
+      <w:proofErr w:type="spellStart"/>
       <w:r>
         <w:rPr>
           <w:rFonts w:hint="eastAsia"/>
@@ -4780,6 +5298,7 @@
       <w:r>
         <w:t>Region</w:t>
       </w:r>
+      <w:proofErr w:type="spellEnd"/>
       <w:r>
         <w:rPr>
           <w:rFonts w:hint="eastAsia"/>
@@ -4833,6 +5352,7 @@
         </w:rPr>
         <w:t>定义的</w:t>
       </w:r>
+      <w:proofErr w:type="spellStart"/>
       <w:r>
         <w:rPr>
           <w:rFonts w:hint="eastAsia"/>
@@ -4842,6 +5362,7 @@
       <w:r>
         <w:t>Agent</w:t>
       </w:r>
+      <w:proofErr w:type="spellEnd"/>
       <w:r>
         <w:rPr>
           <w:rFonts w:hint="eastAsia"/>
@@ -4869,6 +5390,7 @@
         </w:rPr>
         <w:t>md::</w:t>
       </w:r>
+      <w:proofErr w:type="spellStart"/>
       <w:r>
         <w:rPr>
           <w:b/>
@@ -4876,6 +5398,7 @@
         </w:rPr>
         <w:t>GpuAgent</w:t>
       </w:r>
+      <w:proofErr w:type="spellEnd"/>
       <w:r>
         <w:t xml:space="preserve"> </w:t>
       </w:r>
@@ -4892,6 +5415,7 @@
         </w:rPr>
         <w:t>amd::</w:t>
       </w:r>
+      <w:proofErr w:type="spellStart"/>
       <w:r>
         <w:rPr>
           <w:b/>
@@ -4899,6 +5423,7 @@
         </w:rPr>
         <w:t>GpuAgentInt</w:t>
       </w:r>
+      <w:proofErr w:type="spellEnd"/>
       <w:r>
         <w:t xml:space="preserve"> </w:t>
       </w:r>
@@ -4927,12 +5452,42 @@
         </w:rPr>
         <w:t>/</w:t>
       </w:r>
+      <w:proofErr w:type="spellStart"/>
       <w:r>
         <w:rPr>
           <w:i/>
         </w:rPr>
-        <w:t>src/core/inc/amd_gpu_agent.h</w:t>
-      </w:r>
+        <w:t>src</w:t>
+      </w:r>
+      <w:proofErr w:type="spellEnd"/>
+      <w:r>
+        <w:rPr>
+          <w:i/>
+        </w:rPr>
+        <w:t>/core/</w:t>
+      </w:r>
+      <w:proofErr w:type="spellStart"/>
+      <w:r>
+        <w:rPr>
+          <w:i/>
+        </w:rPr>
+        <w:t>inc</w:t>
+      </w:r>
+      <w:proofErr w:type="spellEnd"/>
+      <w:r>
+        <w:rPr>
+          <w:i/>
+        </w:rPr>
+        <w:t>/</w:t>
+      </w:r>
+      <w:proofErr w:type="spellStart"/>
+      <w:r>
+        <w:rPr>
+          <w:i/>
+        </w:rPr>
+        <w:t>amd_gpu_agent.h</w:t>
+      </w:r>
+      <w:proofErr w:type="spellEnd"/>
       <w:r>
         <w:rPr>
           <w:rFonts w:hint="eastAsia"/>
@@ -4946,11 +5501,19 @@
         </w:rPr>
         <w:t>/</w:t>
       </w:r>
+      <w:proofErr w:type="spellStart"/>
       <w:r>
         <w:rPr>
           <w:i/>
         </w:rPr>
-        <w:t>src/core/runtime/amd_gpu_agent.cpp</w:t>
+        <w:t>src</w:t>
+      </w:r>
+      <w:proofErr w:type="spellEnd"/>
+      <w:r>
+        <w:rPr>
+          <w:i/>
+        </w:rPr>
+        <w:t>/core/runtime/amd_gpu_agent.cpp</w:t>
       </w:r>
       <w:r>
         <w:rPr>
@@ -4964,6 +5527,7 @@
         </w:rPr>
         <w:t>其中</w:t>
       </w:r>
+      <w:proofErr w:type="spellStart"/>
       <w:r>
         <w:rPr>
           <w:rFonts w:hint="eastAsia"/>
@@ -4973,6 +5537,7 @@
       <w:r>
         <w:t>puAgentInt</w:t>
       </w:r>
+      <w:proofErr w:type="spellEnd"/>
       <w:r>
         <w:rPr>
           <w:rFonts w:hint="eastAsia"/>
@@ -4994,6 +5559,7 @@
         </w:rPr>
         <w:t>接口，</w:t>
       </w:r>
+      <w:proofErr w:type="spellStart"/>
       <w:r>
         <w:rPr>
           <w:rFonts w:hint="eastAsia"/>
@@ -5003,18 +5569,21 @@
       <w:r>
         <w:t>puAgent</w:t>
       </w:r>
+      <w:proofErr w:type="spellEnd"/>
       <w:r>
         <w:rPr>
           <w:rFonts w:hint="eastAsia"/>
         </w:rPr>
         <w:t>为</w:t>
       </w:r>
+      <w:proofErr w:type="spellStart"/>
       <w:r>
         <w:rPr>
           <w:rFonts w:hint="eastAsia"/>
         </w:rPr>
         <w:t>Gpu</w:t>
       </w:r>
+      <w:proofErr w:type="spellEnd"/>
       <w:r>
         <w:rPr>
           <w:rFonts w:hint="eastAsia"/>
@@ -5045,10 +5614,12 @@
         <w:pStyle w:val="Heading1"/>
         <w:spacing w:after="326"/>
       </w:pPr>
+      <w:proofErr w:type="spellStart"/>
       <w:r>
         <w:lastRenderedPageBreak/>
         <w:t>MemoryRegion</w:t>
       </w:r>
+      <w:proofErr w:type="spellEnd"/>
     </w:p>
     <w:p>
       <w:pPr>
@@ -5093,6 +5664,7 @@
         </w:rPr>
         <w:t>ore::</w:t>
       </w:r>
+      <w:proofErr w:type="spellStart"/>
       <w:r>
         <w:rPr>
           <w:rFonts w:hint="eastAsia"/>
@@ -5101,6 +5673,7 @@
         </w:rPr>
         <w:t>MemoryRegion</w:t>
       </w:r>
+      <w:proofErr w:type="spellEnd"/>
       <w:r>
         <w:rPr>
           <w:rFonts w:hint="eastAsia"/>
@@ -5111,14 +5684,50 @@
         <w:rPr>
           <w:i/>
         </w:rPr>
-        <w:t>/src/core</w:t>
-      </w:r>
+        <w:t>/</w:t>
+      </w:r>
+      <w:proofErr w:type="spellStart"/>
       <w:r>
         <w:rPr>
           <w:i/>
         </w:rPr>
-        <w:t>/inc/memory_region.h</w:t>
-      </w:r>
+        <w:t>src</w:t>
+      </w:r>
+      <w:proofErr w:type="spellEnd"/>
+      <w:r>
+        <w:rPr>
+          <w:i/>
+        </w:rPr>
+        <w:t>/core</w:t>
+      </w:r>
+      <w:r>
+        <w:rPr>
+          <w:i/>
+        </w:rPr>
+        <w:t>/</w:t>
+      </w:r>
+      <w:proofErr w:type="spellStart"/>
+      <w:r>
+        <w:rPr>
+          <w:i/>
+        </w:rPr>
+        <w:t>inc</w:t>
+      </w:r>
+      <w:proofErr w:type="spellEnd"/>
+      <w:r>
+        <w:rPr>
+          <w:i/>
+        </w:rPr>
+        <w:t>/</w:t>
+      </w:r>
+      <w:proofErr w:type="spellStart"/>
+      <w:r>
+        <w:rPr>
+          <w:i/>
+        </w:rPr>
+        <w:t>memory_region.h</w:t>
+      </w:r>
+      <w:proofErr w:type="spellEnd"/>
       <w:r>
         <w:rPr>
           <w:rFonts w:hint="eastAsia"/>
@@ -5202,6 +5811,7 @@
         </w:rPr>
         <w:t>::</w:t>
       </w:r>
+      <w:proofErr w:type="spellStart"/>
       <w:r>
         <w:rPr>
           <w:b/>
@@ -5209,6 +5819,7 @@
         </w:rPr>
         <w:t>MemoryRegion</w:t>
       </w:r>
+      <w:proofErr w:type="spellEnd"/>
       <w:r>
         <w:rPr>
           <w:rFonts w:hint="eastAsia"/>
@@ -5228,12 +5839,42 @@
         </w:rPr>
         <w:t>/</w:t>
       </w:r>
+      <w:proofErr w:type="spellStart"/>
       <w:r>
         <w:rPr>
           <w:i/>
         </w:rPr>
-        <w:t>src/core/inc/amd_memory_region.h</w:t>
-      </w:r>
+        <w:t>src</w:t>
+      </w:r>
+      <w:proofErr w:type="spellEnd"/>
+      <w:r>
+        <w:rPr>
+          <w:i/>
+        </w:rPr>
+        <w:t>/core/</w:t>
+      </w:r>
+      <w:proofErr w:type="spellStart"/>
+      <w:r>
+        <w:rPr>
+          <w:i/>
+        </w:rPr>
+        <w:t>inc</w:t>
+      </w:r>
+      <w:proofErr w:type="spellEnd"/>
+      <w:r>
+        <w:rPr>
+          <w:i/>
+        </w:rPr>
+        <w:t>/</w:t>
+      </w:r>
+      <w:proofErr w:type="spellStart"/>
+      <w:r>
+        <w:rPr>
+          <w:i/>
+        </w:rPr>
+        <w:t>amd_memory_region.h</w:t>
+      </w:r>
+      <w:proofErr w:type="spellEnd"/>
       <w:r>
         <w:rPr>
           <w:rFonts w:hint="eastAsia"/>
@@ -5247,11 +5888,19 @@
         </w:rPr>
         <w:t>/</w:t>
       </w:r>
+      <w:proofErr w:type="spellStart"/>
       <w:r>
         <w:rPr>
           <w:i/>
         </w:rPr>
-        <w:t>src/core/runtime/amd_memory_region.cpp</w:t>
+        <w:t>src</w:t>
+      </w:r>
+      <w:proofErr w:type="spellEnd"/>
+      <w:r>
+        <w:rPr>
+          <w:i/>
+        </w:rPr>
+        <w:t>/core/runtime/amd_memory_region.cpp</w:t>
       </w:r>
       <w:r>
         <w:rPr>
@@ -5402,19 +6051,37 @@
         </w:rPr>
         <w:t>md::</w:t>
       </w:r>
+      <w:proofErr w:type="spellStart"/>
       <w:r>
         <w:rPr>
           <w:b/>
           <w:color w:val="C45911" w:themeColor="accent2" w:themeShade="BF"/>
         </w:rPr>
-        <w:t>GpuAgent::</w:t>
-      </w:r>
+        <w:t>GpuAgent</w:t>
+      </w:r>
+      <w:proofErr w:type="spellEnd"/>
+      <w:r>
+        <w:rPr>
+          <w:b/>
+          <w:color w:val="C45911" w:themeColor="accent2" w:themeShade="BF"/>
+        </w:rPr>
+        <w:t>::</w:t>
+      </w:r>
+      <w:proofErr w:type="spellStart"/>
       <w:r>
         <w:rPr>
           <w:b/>
           <w:color w:val="2F5496" w:themeColor="accent5" w:themeShade="BF"/>
         </w:rPr>
-        <w:t>InitRegionList()</w:t>
+        <w:t>InitRegionList</w:t>
+      </w:r>
+      <w:proofErr w:type="spellEnd"/>
+      <w:r>
+        <w:rPr>
+          <w:b/>
+          <w:color w:val="2F5496" w:themeColor="accent5" w:themeShade="BF"/>
+        </w:rPr>
+        <w:t>()</w:t>
       </w:r>
       <w:r>
         <w:rPr>
@@ -6102,8 +6769,13 @@
               <w:t>m</w:t>
             </w:r>
             <w:r>
-              <w:t>emory io</w:t>
+              <w:t xml:space="preserve">emory </w:t>
             </w:r>
+            <w:proofErr w:type="spellStart"/>
+            <w:r>
+              <w:t>io</w:t>
+            </w:r>
+            <w:proofErr w:type="spellEnd"/>
             <w:r>
               <w:t>(</w:t>
             </w:r>
@@ -6264,12 +6936,21 @@
         </w:rPr>
         <w:t>的内存分配，均使用</w:t>
       </w:r>
+      <w:proofErr w:type="spellStart"/>
       <w:r>
         <w:rPr>
           <w:b/>
           <w:color w:val="2F5496" w:themeColor="accent5" w:themeShade="BF"/>
         </w:rPr>
-        <w:t>hsa_memory_allocate()</w:t>
+        <w:t>hsa_memory_allocate</w:t>
+      </w:r>
+      <w:proofErr w:type="spellEnd"/>
+      <w:r>
+        <w:rPr>
+          <w:b/>
+          <w:color w:val="2F5496" w:themeColor="accent5" w:themeShade="BF"/>
+        </w:rPr>
+        <w:t>()</w:t>
       </w:r>
       <w:r>
         <w:rPr>
@@ -6316,14 +6997,39 @@
           <w:b/>
           <w:color w:val="C45911" w:themeColor="accent2" w:themeShade="BF"/>
         </w:rPr>
-        <w:t>Runtime::runtime_singleton_-&gt;</w:t>
-      </w:r>
+        <w:t>Runtime::</w:t>
+      </w:r>
+      <w:proofErr w:type="spellStart"/>
+      <w:r>
+        <w:rPr>
+          <w:b/>
+          <w:color w:val="C45911" w:themeColor="accent2" w:themeShade="BF"/>
+        </w:rPr>
+        <w:t>runtime_singleton</w:t>
+      </w:r>
+      <w:proofErr w:type="spellEnd"/>
+      <w:r>
+        <w:rPr>
+          <w:b/>
+          <w:color w:val="C45911" w:themeColor="accent2" w:themeShade="BF"/>
+        </w:rPr>
+        <w:t>_-&gt;</w:t>
+      </w:r>
+      <w:proofErr w:type="spellStart"/>
       <w:r>
         <w:rPr>
           <w:b/>
           <w:color w:val="2F5496" w:themeColor="accent5" w:themeShade="BF"/>
         </w:rPr>
-        <w:t>AllocateMemory()</w:t>
+        <w:t>AllocateMemory</w:t>
+      </w:r>
+      <w:proofErr w:type="spellEnd"/>
+      <w:r>
+        <w:rPr>
+          <w:b/>
+          <w:color w:val="2F5496" w:themeColor="accent5" w:themeShade="BF"/>
+        </w:rPr>
+        <w:t>()</w:t>
       </w:r>
       <w:r>
         <w:rPr>
@@ -6780,6 +7486,7 @@
         </w:rPr>
         <w:t>两个步骤分别调用</w:t>
       </w:r>
+      <w:proofErr w:type="spellStart"/>
       <w:r>
         <w:t>km</w:t>
       </w:r>
@@ -6789,12 +7496,14 @@
         </w:rPr>
         <w:t>t</w:t>
       </w:r>
+      <w:proofErr w:type="spellEnd"/>
       <w:r>
         <w:rPr>
           <w:rFonts w:hint="eastAsia"/>
         </w:rPr>
         <w:t>的</w:t>
       </w:r>
+      <w:proofErr w:type="spellStart"/>
       <w:r>
         <w:rPr>
           <w:b/>
@@ -6802,6 +7511,7 @@
         </w:rPr>
         <w:t>hsaKmtAllocMemory</w:t>
       </w:r>
+      <w:proofErr w:type="spellEnd"/>
       <w:r>
         <w:rPr>
           <w:rFonts w:hint="eastAsia"/>
@@ -6823,6 +7533,7 @@
         </w:rPr>
         <w:t>函数和</w:t>
       </w:r>
+      <w:proofErr w:type="spellStart"/>
       <w:r>
         <w:rPr>
           <w:b/>
@@ -6830,6 +7541,7 @@
         </w:rPr>
         <w:t>hsaKmtMapMemoryToGPUNodes</w:t>
       </w:r>
+      <w:proofErr w:type="spellEnd"/>
       <w:r>
         <w:rPr>
           <w:b/>
@@ -6872,6 +7584,7 @@
         </w:rPr>
         <w:t>个配置参数：</w:t>
       </w:r>
+      <w:proofErr w:type="spellStart"/>
       <w:r>
         <w:rPr>
           <w:b/>
@@ -6879,12 +7592,14 @@
         </w:rPr>
         <w:t>HsaMemFlags</w:t>
       </w:r>
+      <w:proofErr w:type="spellEnd"/>
       <w:r>
         <w:rPr>
           <w:rFonts w:hint="eastAsia"/>
         </w:rPr>
         <w:t>，</w:t>
       </w:r>
+      <w:proofErr w:type="spellStart"/>
       <w:r>
         <w:rPr>
           <w:b/>
@@ -6892,6 +7607,7 @@
         </w:rPr>
         <w:t>HsaMemMapFlags</w:t>
       </w:r>
+      <w:proofErr w:type="spellEnd"/>
       <w:r>
         <w:rPr>
           <w:rFonts w:hint="eastAsia"/>
@@ -6952,8 +7668,13 @@
         </w:rPr>
         <w:t>&lt;</w:t>
       </w:r>
-      <w:r>
-        <w:t>hsakmttypes.h&gt;</w:t>
+      <w:proofErr w:type="spellStart"/>
+      <w:r>
+        <w:t>hsakmttypes.h</w:t>
+      </w:r>
+      <w:proofErr w:type="spellEnd"/>
+      <w:r>
+        <w:t>&gt;</w:t>
       </w:r>
       <w:r>
         <w:rPr>
@@ -7003,6 +7724,7 @@
         </w:rPr>
         <w:t>用户传入一个</w:t>
       </w:r>
+      <w:proofErr w:type="spellStart"/>
       <w:r>
         <w:rPr>
           <w:b/>
@@ -7010,6 +7732,7 @@
         </w:rPr>
         <w:t>AllocateFlags</w:t>
       </w:r>
+      <w:proofErr w:type="spellEnd"/>
       <w:r>
         <w:rPr>
           <w:rFonts w:hint="eastAsia"/>
@@ -7248,25 +7971,49 @@
         </w:rPr>
         <w:t>/</w:t>
       </w:r>
+      <w:proofErr w:type="spellStart"/>
       <w:r>
         <w:rPr>
           <w:i/>
         </w:rPr>
-        <w:t>src/core/in</w:t>
-      </w:r>
-      <w:r>
-        <w:rPr>
-          <w:rFonts w:hint="eastAsia"/>
+        <w:t>src</w:t>
+      </w:r>
+      <w:proofErr w:type="spellEnd"/>
+      <w:r>
+        <w:rPr>
           <w:i/>
         </w:rPr>
+        <w:t>/core/</w:t>
+      </w:r>
+      <w:proofErr w:type="spellStart"/>
+      <w:r>
+        <w:rPr>
+          <w:i/>
+        </w:rPr>
+        <w:t>in</w:t>
+      </w:r>
+      <w:r>
+        <w:rPr>
+          <w:rFonts w:hint="eastAsia"/>
+          <w:i/>
+        </w:rPr>
         <w:t>c</w:t>
       </w:r>
+      <w:proofErr w:type="spellEnd"/>
       <w:r>
         <w:rPr>
           <w:i/>
         </w:rPr>
-        <w:t>/queue.h</w:t>
-      </w:r>
+        <w:t>/</w:t>
+      </w:r>
+      <w:proofErr w:type="spellStart"/>
+      <w:r>
+        <w:rPr>
+          <w:i/>
+        </w:rPr>
+        <w:t>queue.h</w:t>
+      </w:r>
+      <w:proofErr w:type="spellEnd"/>
       <w:r>
         <w:rPr>
           <w:rFonts w:hint="eastAsia"/>
@@ -7341,6 +8088,7 @@
         </w:rPr>
         <w:t>md::</w:t>
       </w:r>
+      <w:proofErr w:type="spellStart"/>
       <w:r>
         <w:rPr>
           <w:rFonts w:hint="eastAsia"/>
@@ -7349,6 +8097,7 @@
         </w:rPr>
         <w:t>AqlQueue</w:t>
       </w:r>
+      <w:proofErr w:type="spellEnd"/>
       <w:r>
         <w:rPr>
           <w:rFonts w:hint="eastAsia"/>
@@ -7361,6 +8110,7 @@
         </w:rPr>
         <w:t>，在</w:t>
       </w:r>
+      <w:proofErr w:type="spellStart"/>
       <w:r>
         <w:rPr>
           <w:rFonts w:hint="eastAsia"/>
@@ -7372,14 +8122,44 @@
         <w:rPr>
           <w:i/>
         </w:rPr>
-        <w:t>rc/core/inc/amd_aql_queue.h</w:t>
-      </w:r>
+        <w:t>rc</w:t>
+      </w:r>
+      <w:proofErr w:type="spellEnd"/>
+      <w:r>
+        <w:rPr>
+          <w:i/>
+        </w:rPr>
+        <w:t>/core/</w:t>
+      </w:r>
+      <w:proofErr w:type="spellStart"/>
+      <w:r>
+        <w:rPr>
+          <w:i/>
+        </w:rPr>
+        <w:t>inc</w:t>
+      </w:r>
+      <w:proofErr w:type="spellEnd"/>
+      <w:r>
+        <w:rPr>
+          <w:i/>
+        </w:rPr>
+        <w:t>/</w:t>
+      </w:r>
+      <w:proofErr w:type="spellStart"/>
+      <w:r>
+        <w:rPr>
+          <w:i/>
+        </w:rPr>
+        <w:t>amd_aql_queue.h</w:t>
+      </w:r>
+      <w:proofErr w:type="spellEnd"/>
       <w:r>
         <w:rPr>
           <w:rFonts w:hint="eastAsia"/>
         </w:rPr>
         <w:t>和</w:t>
       </w:r>
+      <w:proofErr w:type="spellStart"/>
       <w:r>
         <w:rPr>
           <w:i/>
@@ -7390,7 +8170,14 @@
         <w:rPr>
           <w:i/>
         </w:rPr>
-        <w:t>rc/core/runtime/amd_aql_queue.cpp</w:t>
+        <w:t>rc</w:t>
+      </w:r>
+      <w:proofErr w:type="spellEnd"/>
+      <w:r>
+        <w:rPr>
+          <w:i/>
+        </w:rPr>
+        <w:t>/core/runtime/amd_aql_queue.cpp</w:t>
       </w:r>
       <w:r>
         <w:rPr>
@@ -7457,6 +8244,7 @@
         </w:rPr>
         <w:t>ore::</w:t>
       </w:r>
+      <w:proofErr w:type="spellStart"/>
       <w:r>
         <w:rPr>
           <w:b/>
@@ -7464,6 +8252,7 @@
         </w:rPr>
         <w:t>AqlPacket</w:t>
       </w:r>
+      <w:proofErr w:type="spellEnd"/>
       <w:r>
         <w:rPr>
           <w:rFonts w:hint="eastAsia"/>
@@ -7670,6 +8459,7 @@
         </w:rPr>
         <w:t>硬件创建的队列资源，通过</w:t>
       </w:r>
+      <w:proofErr w:type="spellStart"/>
       <w:r>
         <w:rPr>
           <w:rFonts w:hint="eastAsia"/>
@@ -7679,12 +8469,14 @@
       <w:r>
         <w:t>qlQueue</w:t>
       </w:r>
+      <w:proofErr w:type="spellEnd"/>
       <w:r>
         <w:rPr>
           <w:rFonts w:hint="eastAsia"/>
         </w:rPr>
         <w:t>的</w:t>
       </w:r>
+      <w:proofErr w:type="spellStart"/>
       <w:r>
         <w:rPr>
           <w:rFonts w:hint="eastAsia"/>
@@ -7698,7 +8490,15 @@
           <w:b/>
           <w:color w:val="538135" w:themeColor="accent6" w:themeShade="BF"/>
         </w:rPr>
-        <w:t>_queue_</w:t>
+        <w:t>_queue</w:t>
+      </w:r>
+      <w:proofErr w:type="spellEnd"/>
+      <w:r>
+        <w:rPr>
+          <w:b/>
+          <w:color w:val="538135" w:themeColor="accent6" w:themeShade="BF"/>
+        </w:rPr>
+        <w:t>_</w:t>
       </w:r>
       <w:r>
         <w:rPr>
@@ -7718,6 +8518,7 @@
         </w:rPr>
         <w:t>该变量为</w:t>
       </w:r>
+      <w:proofErr w:type="spellStart"/>
       <w:r>
         <w:rPr>
           <w:rFonts w:hint="eastAsia"/>
@@ -7733,6 +8534,7 @@
         </w:rPr>
         <w:t>md_queue_t</w:t>
       </w:r>
+      <w:proofErr w:type="spellEnd"/>
       <w:r>
         <w:rPr>
           <w:rFonts w:hint="eastAsia"/>
@@ -7745,6 +8547,7 @@
         </w:rPr>
         <w:t>在</w:t>
       </w:r>
+      <w:proofErr w:type="spellStart"/>
       <w:r>
         <w:rPr>
           <w:rFonts w:hint="eastAsia"/>
@@ -7754,6 +8557,7 @@
       <w:r>
         <w:t>md_hsa_queue.h</w:t>
       </w:r>
+      <w:proofErr w:type="spellEnd"/>
       <w:r>
         <w:rPr>
           <w:rFonts w:hint="eastAsia"/>
@@ -7772,6 +8576,7 @@
         </w:rPr>
         <w:t>携带该队列信息的结构体，需要用该结构体对</w:t>
       </w:r>
+      <w:proofErr w:type="spellStart"/>
       <w:r>
         <w:rPr>
           <w:rFonts w:hint="eastAsia"/>
@@ -7779,7 +8584,11 @@
         <w:t>a</w:t>
       </w:r>
       <w:r>
-        <w:t>md_queue_</w:t>
+        <w:t>md_queue</w:t>
+      </w:r>
+      <w:proofErr w:type="spellEnd"/>
+      <w:r>
+        <w:t>_</w:t>
       </w:r>
       <w:r>
         <w:rPr>
@@ -7849,6 +8658,7 @@
         </w:rPr>
         <w:t>由</w:t>
       </w:r>
+      <w:proofErr w:type="spellStart"/>
       <w:r>
         <w:rPr>
           <w:b/>
@@ -7857,57 +8667,78 @@
         </w:rPr>
         <w:t>GpuAgent</w:t>
       </w:r>
+      <w:proofErr w:type="spellEnd"/>
       <w:r>
         <w:rPr>
           <w:rFonts w:hint="eastAsia"/>
         </w:rPr>
         <w:t>类的</w:t>
       </w:r>
+      <w:proofErr w:type="spellStart"/>
       <w:r>
         <w:rPr>
           <w:b/>
           <w:bCs/>
           <w:color w:val="00B0F0"/>
         </w:rPr>
-        <w:t>maxAqlSize_</w:t>
-      </w:r>
-      <w:r>
-        <w:rPr>
-          <w:rFonts w:hint="eastAsia"/>
-        </w:rPr>
-        <w:t>常数变量确定。最小大小为</w:t>
-      </w:r>
-      <w:r>
-        <w:rPr>
-          <w:rFonts w:hint="eastAsia"/>
-        </w:rPr>
-        <w:t>4</w:t>
-      </w:r>
-      <w:r>
-        <w:t>KB</w:t>
-      </w:r>
-      <w:r>
-        <w:rPr>
-          <w:rFonts w:hint="eastAsia"/>
-        </w:rPr>
-        <w:t>，由</w:t>
-      </w:r>
-      <w:r>
-        <w:rPr>
-          <w:rFonts w:hint="eastAsia"/>
+        <w:t>maxAqlSize</w:t>
+      </w:r>
+      <w:proofErr w:type="spellEnd"/>
+      <w:r>
+        <w:rPr>
           <w:b/>
           <w:bCs/>
           <w:color w:val="00B0F0"/>
         </w:rPr>
-        <w:t>m</w:t>
-      </w:r>
-      <w:r>
-        <w:rPr>
+        <w:t>_</w:t>
+      </w:r>
+      <w:r>
+        <w:rPr>
+          <w:rFonts w:hint="eastAsia"/>
+        </w:rPr>
+        <w:t>常数变量确定。最小大小为</w:t>
+      </w:r>
+      <w:r>
+        <w:rPr>
+          <w:rFonts w:hint="eastAsia"/>
+        </w:rPr>
+        <w:t>4</w:t>
+      </w:r>
+      <w:r>
+        <w:t>KB</w:t>
+      </w:r>
+      <w:r>
+        <w:rPr>
+          <w:rFonts w:hint="eastAsia"/>
+        </w:rPr>
+        <w:t>，由</w:t>
+      </w:r>
+      <w:proofErr w:type="spellStart"/>
+      <w:r>
+        <w:rPr>
+          <w:rFonts w:hint="eastAsia"/>
           <w:b/>
           <w:bCs/>
           <w:color w:val="00B0F0"/>
         </w:rPr>
-        <w:t>inAqlSize_</w:t>
+        <w:t>m</w:t>
+      </w:r>
+      <w:r>
+        <w:rPr>
+          <w:b/>
+          <w:bCs/>
+          <w:color w:val="00B0F0"/>
+        </w:rPr>
+        <w:t>inAqlSize</w:t>
+      </w:r>
+      <w:proofErr w:type="spellEnd"/>
+      <w:r>
+        <w:rPr>
+          <w:b/>
+          <w:bCs/>
+          <w:color w:val="00B0F0"/>
+        </w:rPr>
+        <w:t>_</w:t>
       </w:r>
       <w:r>
         <w:rPr>
@@ -7936,9 +8767,11 @@
         </w:rPr>
         <w:t>怀疑时</w:t>
       </w:r>
+      <w:proofErr w:type="spellStart"/>
       <w:r>
         <w:t>AqlPacket</w:t>
       </w:r>
+      <w:proofErr w:type="spellEnd"/>
       <w:r>
         <w:rPr>
           <w:rFonts w:hint="eastAsia"/>
@@ -7962,6 +8795,7 @@
         </w:rPr>
         <w:t>在创建</w:t>
       </w:r>
+      <w:proofErr w:type="spellStart"/>
       <w:r>
         <w:rPr>
           <w:rFonts w:hint="eastAsia"/>
@@ -7971,6 +8805,7 @@
       <w:r>
         <w:t>lQueue</w:t>
       </w:r>
+      <w:proofErr w:type="spellEnd"/>
       <w:r>
         <w:rPr>
           <w:rFonts w:hint="eastAsia"/>
@@ -8027,9 +8862,11 @@
       <w:pPr>
         <w:ind w:firstLine="480"/>
       </w:pPr>
+      <w:proofErr w:type="spellStart"/>
       <w:r>
         <w:t>queue_size_pkts</w:t>
       </w:r>
+      <w:proofErr w:type="spellEnd"/>
       <w:r>
         <w:rPr>
           <w:rFonts w:hint="eastAsia"/>
@@ -8042,6 +8879,7 @@
         </w:rPr>
         <w:t>申请的</w:t>
       </w:r>
+      <w:proofErr w:type="spellStart"/>
       <w:r>
         <w:rPr>
           <w:rFonts w:hint="eastAsia"/>
@@ -8051,6 +8889,7 @@
       <w:r>
         <w:t>qlPacket</w:t>
       </w:r>
+      <w:proofErr w:type="spellEnd"/>
       <w:r>
         <w:rPr>
           <w:rFonts w:hint="eastAsia"/>
@@ -8062,9 +8901,11 @@
       <w:pPr>
         <w:ind w:firstLine="480"/>
       </w:pPr>
+      <w:proofErr w:type="spellStart"/>
       <w:r>
         <w:t>queue_size_bytes</w:t>
       </w:r>
+      <w:proofErr w:type="spellEnd"/>
       <w:r>
         <w:rPr>
           <w:rFonts w:hint="eastAsia"/>
@@ -8119,12 +8960,21 @@
         </w:rPr>
         <w:t>HAS::</w:t>
       </w:r>
+      <w:proofErr w:type="spellStart"/>
       <w:r>
         <w:rPr>
           <w:b/>
           <w:color w:val="C45911" w:themeColor="accent2" w:themeShade="BF"/>
         </w:rPr>
-        <w:t>has_queue_create()</w:t>
+        <w:t>has_queue_create</w:t>
+      </w:r>
+      <w:proofErr w:type="spellEnd"/>
+      <w:r>
+        <w:rPr>
+          <w:b/>
+          <w:color w:val="C45911" w:themeColor="accent2" w:themeShade="BF"/>
+        </w:rPr>
+        <w:t>()</w:t>
       </w:r>
       <w:r>
         <w:rPr>
@@ -8138,6 +8988,7 @@
         </w:rPr>
         <w:t>该函数在</w:t>
       </w:r>
+      <w:proofErr w:type="spellStart"/>
       <w:r>
         <w:rPr>
           <w:rFonts w:hint="eastAsia"/>
@@ -8149,7 +9000,14 @@
         <w:rPr>
           <w:i/>
         </w:rPr>
-        <w:t>rc/core/runtime/has.cpp</w:t>
+        <w:t>rc</w:t>
+      </w:r>
+      <w:proofErr w:type="spellEnd"/>
+      <w:r>
+        <w:rPr>
+          <w:i/>
+        </w:rPr>
+        <w:t>/core/runtime/has.cpp</w:t>
       </w:r>
       <w:r>
         <w:rPr>
@@ -8187,12 +9045,14 @@
         </w:rPr>
         <w:t>的</w:t>
       </w:r>
+      <w:proofErr w:type="spellStart"/>
       <w:r>
         <w:rPr>
           <w:rFonts w:hint="eastAsia"/>
         </w:rPr>
         <w:t>QueueCreate</w:t>
       </w:r>
+      <w:proofErr w:type="spellEnd"/>
       <w:r>
         <w:t>()</w:t>
       </w:r>
@@ -8220,6 +9080,7 @@
         </w:rPr>
         <w:t>amd::</w:t>
       </w:r>
+      <w:proofErr w:type="spellStart"/>
       <w:r>
         <w:rPr>
           <w:b/>
@@ -8248,14 +9109,31 @@
           <w:b/>
           <w:color w:val="C45911" w:themeColor="accent2" w:themeShade="BF"/>
         </w:rPr>
-        <w:t>ent::</w:t>
-      </w:r>
+        <w:t>ent</w:t>
+      </w:r>
+      <w:proofErr w:type="spellEnd"/>
+      <w:r>
+        <w:rPr>
+          <w:b/>
+          <w:color w:val="C45911" w:themeColor="accent2" w:themeShade="BF"/>
+        </w:rPr>
+        <w:t>::</w:t>
+      </w:r>
+      <w:proofErr w:type="spellStart"/>
       <w:r>
         <w:rPr>
           <w:b/>
           <w:color w:val="2F5496" w:themeColor="accent5" w:themeShade="BF"/>
         </w:rPr>
-        <w:t>QueueCreate()</w:t>
+        <w:t>QueueCreate</w:t>
+      </w:r>
+      <w:proofErr w:type="spellEnd"/>
+      <w:r>
+        <w:rPr>
+          <w:b/>
+          <w:color w:val="2F5496" w:themeColor="accent5" w:themeShade="BF"/>
+        </w:rPr>
+        <w:t>()</w:t>
       </w:r>
       <w:r>
         <w:rPr>
@@ -8269,6 +9147,7 @@
         </w:rPr>
         <w:t>在</w:t>
       </w:r>
+      <w:proofErr w:type="spellStart"/>
       <w:r>
         <w:rPr>
           <w:rFonts w:hint="eastAsia"/>
@@ -8280,7 +9159,14 @@
         <w:rPr>
           <w:i/>
         </w:rPr>
-        <w:t>rc/core/runtime/amd_gpu_agent.cpp</w:t>
+        <w:t>rc</w:t>
+      </w:r>
+      <w:proofErr w:type="spellEnd"/>
+      <w:r>
+        <w:rPr>
+          <w:i/>
+        </w:rPr>
+        <w:t>/core/runtime/amd_gpu_agent.cpp</w:t>
       </w:r>
       <w:r>
         <w:rPr>
@@ -8294,6 +9180,7 @@
         </w:rPr>
         <w:t>该函数将创建并返回</w:t>
       </w:r>
+      <w:proofErr w:type="spellStart"/>
       <w:r>
         <w:rPr>
           <w:rFonts w:hint="eastAsia"/>
@@ -8311,6 +9198,7 @@
         </w:rPr>
         <w:t>qlQueue</w:t>
       </w:r>
+      <w:proofErr w:type="spellEnd"/>
       <w:r>
         <w:rPr>
           <w:rFonts w:hint="eastAsia"/>
@@ -8328,12 +9216,14 @@
         </w:rPr>
         <w:t>创建</w:t>
       </w:r>
+      <w:proofErr w:type="spellStart"/>
       <w:r>
         <w:rPr>
           <w:rFonts w:hint="eastAsia"/>
         </w:rPr>
         <w:t>AqlQueue</w:t>
       </w:r>
+      <w:proofErr w:type="spellEnd"/>
       <w:r>
         <w:rPr>
           <w:rFonts w:hint="eastAsia"/>
@@ -8362,6 +9252,7 @@
         </w:rPr>
         <w:t>为</w:t>
       </w:r>
+      <w:proofErr w:type="spellStart"/>
       <w:r>
         <w:rPr>
           <w:rFonts w:hint="eastAsia"/>
@@ -8371,6 +9262,7 @@
       <w:r>
         <w:t>ing_buffer</w:t>
       </w:r>
+      <w:proofErr w:type="spellEnd"/>
       <w:r>
         <w:rPr>
           <w:rFonts w:hint="eastAsia"/>
@@ -8395,6 +9287,7 @@
         </w:rPr>
         <w:t>单例的</w:t>
       </w:r>
+      <w:proofErr w:type="spellStart"/>
       <w:r>
         <w:rPr>
           <w:b/>
@@ -8402,6 +9295,7 @@
         </w:rPr>
         <w:t>system_allocator</w:t>
       </w:r>
+      <w:proofErr w:type="spellEnd"/>
       <w:r>
         <w:rPr>
           <w:b/>
@@ -8421,6 +9315,7 @@
         </w:rPr>
         <w:t>，这个函数最终由</w:t>
       </w:r>
+      <w:proofErr w:type="spellStart"/>
       <w:r>
         <w:rPr>
           <w:rFonts w:hint="eastAsia"/>
@@ -8430,6 +9325,7 @@
       <w:r>
         <w:t>md_hsa_memory_region</w:t>
       </w:r>
+      <w:proofErr w:type="spellEnd"/>
       <w:r>
         <w:rPr>
           <w:rFonts w:hint="eastAsia"/>
@@ -8470,6 +9366,7 @@
         </w:rPr>
         <w:t>。然后将创建好的硬件队列的信息赋值给</w:t>
       </w:r>
+      <w:proofErr w:type="spellStart"/>
       <w:r>
         <w:rPr>
           <w:rFonts w:hint="eastAsia"/>
@@ -8483,7 +9380,15 @@
           <w:b/>
           <w:color w:val="538135" w:themeColor="accent6" w:themeShade="BF"/>
         </w:rPr>
-        <w:t>md_queue_</w:t>
+        <w:t>md_queue</w:t>
+      </w:r>
+      <w:proofErr w:type="spellEnd"/>
+      <w:r>
+        <w:rPr>
+          <w:b/>
+          <w:color w:val="538135" w:themeColor="accent6" w:themeShade="BF"/>
+        </w:rPr>
+        <w:t>_</w:t>
       </w:r>
       <w:r>
         <w:rPr>
@@ -8503,18 +9408,22 @@
         </w:rPr>
         <w:t>这里主要调用</w:t>
       </w:r>
+      <w:proofErr w:type="spellStart"/>
       <w:r>
         <w:t>roct</w:t>
       </w:r>
+      <w:proofErr w:type="spellEnd"/>
       <w:r>
         <w:rPr>
           <w:rFonts w:hint="eastAsia"/>
         </w:rPr>
         <w:t>的</w:t>
       </w:r>
+      <w:proofErr w:type="spellStart"/>
       <w:r>
         <w:t>hsaKmtCreateQueue</w:t>
       </w:r>
+      <w:proofErr w:type="spellEnd"/>
       <w:r>
         <w:t>()</w:t>
       </w:r>
@@ -8524,8 +9433,6 @@
         </w:rPr>
         <w:t>接口</w:t>
       </w:r>
-      <w:bookmarkStart w:id="0" w:name="_GoBack"/>
-      <w:bookmarkEnd w:id="0"/>
     </w:p>
     <w:p>
       <w:pPr>
@@ -8554,8 +9461,13 @@
         </w:rPr>
         <w:t>：</w:t>
       </w:r>
-      <w:r>
-        <w:t>InitScratchSRD()</w:t>
+      <w:proofErr w:type="spellStart"/>
+      <w:r>
+        <w:t>InitScratchSRD</w:t>
+      </w:r>
+      <w:proofErr w:type="spellEnd"/>
+      <w:r>
+        <w:t>()</w:t>
       </w:r>
     </w:p>
     <w:p>
@@ -8577,11 +9489,974 @@
       <w:pPr>
         <w:ind w:firstLine="480"/>
       </w:pPr>
+      <w:r>
+        <w:rPr>
+          <w:rFonts w:hint="eastAsia"/>
+        </w:rPr>
+        <w:t>队列</w:t>
+      </w:r>
     </w:p>
     <w:p>
       <w:pPr>
         <w:ind w:firstLine="480"/>
       </w:pPr>
+      <w:r>
+        <w:rPr>
+          <w:rFonts w:hint="eastAsia"/>
+        </w:rPr>
+        <w:t>创建队列使用</w:t>
+      </w:r>
+      <w:proofErr w:type="spellStart"/>
+      <w:r>
+        <w:t>hsa_queue_create</w:t>
+      </w:r>
+      <w:proofErr w:type="spellEnd"/>
+      <w:r>
+        <w:t>()</w:t>
+      </w:r>
+      <w:r>
+        <w:rPr>
+          <w:rFonts w:hint="eastAsia"/>
+        </w:rPr>
+        <w:t>函数</w:t>
+      </w:r>
+      <w:r>
+        <w:rPr>
+          <w:rFonts w:hint="eastAsia"/>
+        </w:rPr>
+        <w:t>，获得</w:t>
+      </w:r>
+      <w:proofErr w:type="spellStart"/>
+      <w:r>
+        <w:t>hsa_queue_t</w:t>
+      </w:r>
+      <w:proofErr w:type="spellEnd"/>
+      <w:r>
+        <w:rPr>
+          <w:rFonts w:hint="eastAsia"/>
+        </w:rPr>
+        <w:t>结构体变量。</w:t>
+      </w:r>
+    </w:p>
+    <w:p>
+      <w:pPr>
+        <w:ind w:firstLine="480"/>
+      </w:pPr>
+      <w:r>
+        <w:rPr>
+          <w:rFonts w:hint="eastAsia"/>
+        </w:rPr>
+        <w:t>该函数调用</w:t>
+      </w:r>
+      <w:r>
+        <w:rPr>
+          <w:rFonts w:hint="eastAsia"/>
+        </w:rPr>
+        <w:t>a</w:t>
+      </w:r>
+      <w:r>
+        <w:t>gent</w:t>
+      </w:r>
+      <w:r>
+        <w:rPr>
+          <w:rFonts w:hint="eastAsia"/>
+        </w:rPr>
+        <w:t>的</w:t>
+      </w:r>
+      <w:proofErr w:type="spellStart"/>
+      <w:r>
+        <w:t>QueueCreate</w:t>
+      </w:r>
+      <w:proofErr w:type="spellEnd"/>
+      <w:r>
+        <w:t>()</w:t>
+      </w:r>
+      <w:r>
+        <w:rPr>
+          <w:rFonts w:hint="eastAsia"/>
+        </w:rPr>
+        <w:t>函数，获得</w:t>
+      </w:r>
+      <w:r>
+        <w:t>core::Queue</w:t>
+      </w:r>
+      <w:r>
+        <w:rPr>
+          <w:rFonts w:hint="eastAsia"/>
+        </w:rPr>
+        <w:t>类型的对象指针，转换成</w:t>
+      </w:r>
+      <w:proofErr w:type="spellStart"/>
+      <w:r>
+        <w:t>has_queue_t</w:t>
+      </w:r>
+      <w:proofErr w:type="spellEnd"/>
+      <w:r>
+        <w:rPr>
+          <w:rFonts w:hint="eastAsia"/>
+        </w:rPr>
+        <w:t>结构体返回给用户。</w:t>
+      </w:r>
+    </w:p>
+    <w:p>
+      <w:pPr>
+        <w:ind w:firstLine="480"/>
+      </w:pPr>
+      <w:r>
+        <w:rPr>
+          <w:rFonts w:hint="eastAsia"/>
+        </w:rPr>
+        <w:t>该函数会创建</w:t>
+      </w:r>
+      <w:proofErr w:type="spellStart"/>
+      <w:r>
+        <w:t>AqlQueue</w:t>
+      </w:r>
+      <w:proofErr w:type="spellEnd"/>
+      <w:r>
+        <w:rPr>
+          <w:rFonts w:hint="eastAsia"/>
+        </w:rPr>
+        <w:t>类型对象</w:t>
+      </w:r>
+      <w:r>
+        <w:rPr>
+          <w:rFonts w:hint="eastAsia"/>
+        </w:rPr>
+        <w:t>，</w:t>
+      </w:r>
+      <w:proofErr w:type="spellStart"/>
+      <w:r>
+        <w:rPr>
+          <w:rFonts w:hint="eastAsia"/>
+        </w:rPr>
+        <w:t>A</w:t>
+      </w:r>
+      <w:r>
+        <w:t>qlQueue</w:t>
+      </w:r>
+      <w:proofErr w:type="spellEnd"/>
+      <w:r>
+        <w:rPr>
+          <w:rFonts w:hint="eastAsia"/>
+        </w:rPr>
+        <w:t>继承自</w:t>
+      </w:r>
+      <w:r>
+        <w:rPr>
+          <w:rFonts w:hint="eastAsia"/>
+        </w:rPr>
+        <w:t>Q</w:t>
+      </w:r>
+      <w:r>
+        <w:t>ueue</w:t>
+      </w:r>
+      <w:r>
+        <w:rPr>
+          <w:rFonts w:hint="eastAsia"/>
+        </w:rPr>
+        <w:t>类型。</w:t>
+      </w:r>
+    </w:p>
+    <w:p>
+      <w:pPr>
+        <w:ind w:firstLine="480"/>
+      </w:pPr>
+      <w:proofErr w:type="spellStart"/>
+      <w:r>
+        <w:rPr>
+          <w:rFonts w:hint="eastAsia"/>
+        </w:rPr>
+        <w:t>AqlQueue</w:t>
+      </w:r>
+      <w:proofErr w:type="spellEnd"/>
+      <w:r>
+        <w:rPr>
+          <w:rFonts w:hint="eastAsia"/>
+        </w:rPr>
+        <w:t>类的构造函数会调用</w:t>
+      </w:r>
+      <w:proofErr w:type="spellStart"/>
+      <w:r>
+        <w:t>hsaKmtCreateQueue</w:t>
+      </w:r>
+      <w:proofErr w:type="spellEnd"/>
+      <w:r>
+        <w:rPr>
+          <w:rFonts w:hint="eastAsia"/>
+        </w:rPr>
+        <w:t>(</w:t>
+      </w:r>
+      <w:r>
+        <w:t>)</w:t>
+      </w:r>
+      <w:r>
+        <w:rPr>
+          <w:rFonts w:hint="eastAsia"/>
+        </w:rPr>
+        <w:t>。</w:t>
+      </w:r>
+      <w:r>
+        <w:t>KMT</w:t>
+      </w:r>
+      <w:r>
+        <w:rPr>
+          <w:rFonts w:hint="eastAsia"/>
+        </w:rPr>
+        <w:t>会分配</w:t>
+      </w:r>
+      <w:proofErr w:type="spellStart"/>
+      <w:r>
+        <w:rPr>
+          <w:rFonts w:hint="eastAsia"/>
+        </w:rPr>
+        <w:t>r</w:t>
+      </w:r>
+      <w:r>
+        <w:t>ing_buff</w:t>
+      </w:r>
+      <w:proofErr w:type="spellEnd"/>
+      <w:r>
+        <w:rPr>
+          <w:rFonts w:hint="eastAsia"/>
+        </w:rPr>
+        <w:t>和</w:t>
+      </w:r>
+      <w:r>
+        <w:rPr>
+          <w:rFonts w:hint="eastAsia"/>
+        </w:rPr>
+        <w:t>q</w:t>
+      </w:r>
+      <w:r>
+        <w:t>ueue</w:t>
+      </w:r>
+      <w:r>
+        <w:rPr>
+          <w:rFonts w:hint="eastAsia"/>
+        </w:rPr>
+        <w:t>。</w:t>
+      </w:r>
+    </w:p>
+    <w:p>
+      <w:pPr>
+        <w:ind w:firstLine="480"/>
+      </w:pPr>
+      <w:proofErr w:type="spellStart"/>
+      <w:r>
+        <w:rPr>
+          <w:rFonts w:hint="eastAsia"/>
+        </w:rPr>
+        <w:t>AqlQueue</w:t>
+      </w:r>
+      <w:proofErr w:type="spellEnd"/>
+      <w:r>
+        <w:rPr>
+          <w:rFonts w:hint="eastAsia"/>
+        </w:rPr>
+        <w:t>类的构造函数会调用</w:t>
+      </w:r>
+      <w:proofErr w:type="spellStart"/>
+      <w:r>
+        <w:t>AllocRegisteredRingBuffer</w:t>
+      </w:r>
+      <w:proofErr w:type="spellEnd"/>
+      <w:r>
+        <w:t>()</w:t>
+      </w:r>
+      <w:r>
+        <w:t>,</w:t>
+      </w:r>
+      <w:r>
+        <w:rPr>
+          <w:rFonts w:hint="eastAsia"/>
+        </w:rPr>
+        <w:t>创建</w:t>
+      </w:r>
+      <w:r>
+        <w:rPr>
+          <w:rFonts w:hint="eastAsia"/>
+        </w:rPr>
+        <w:t>r</w:t>
+      </w:r>
+      <w:r>
+        <w:t>ing buffer</w:t>
+      </w:r>
+      <w:r>
+        <w:rPr>
+          <w:rFonts w:hint="eastAsia"/>
+        </w:rPr>
+        <w:t>。</w:t>
+      </w:r>
+    </w:p>
+    <w:p>
+      <w:pPr>
+        <w:ind w:firstLine="480"/>
+      </w:pPr>
+      <w:proofErr w:type="spellStart"/>
+      <w:r>
+        <w:t>AllocRegisteredRingBuffer</w:t>
+      </w:r>
+      <w:proofErr w:type="spellEnd"/>
+      <w:r>
+        <w:t>()</w:t>
+      </w:r>
+      <w:r>
+        <w:rPr>
+          <w:rFonts w:hint="eastAsia"/>
+        </w:rPr>
+        <w:t>函数会</w:t>
+      </w:r>
+      <w:r>
+        <w:rPr>
+          <w:rFonts w:hint="eastAsia"/>
+        </w:rPr>
+        <w:t>调用</w:t>
+      </w:r>
+      <w:r>
+        <w:rPr>
+          <w:rFonts w:hint="eastAsia"/>
+        </w:rPr>
+        <w:t>r</w:t>
+      </w:r>
+      <w:r>
+        <w:t>untime</w:t>
+      </w:r>
+      <w:r>
+        <w:rPr>
+          <w:rFonts w:hint="eastAsia"/>
+        </w:rPr>
+        <w:t>单例的</w:t>
+      </w:r>
+      <w:proofErr w:type="spellStart"/>
+      <w:r>
+        <w:t>system_allocator</w:t>
+      </w:r>
+      <w:proofErr w:type="spellEnd"/>
+      <w:r>
+        <w:t>()</w:t>
+      </w:r>
+      <w:r>
+        <w:rPr>
+          <w:rFonts w:hint="eastAsia"/>
+        </w:rPr>
+        <w:t>函数</w:t>
+      </w:r>
+      <w:r>
+        <w:rPr>
+          <w:rFonts w:hint="eastAsia"/>
+        </w:rPr>
+        <w:t>为</w:t>
+      </w:r>
+      <w:proofErr w:type="spellStart"/>
+      <w:r>
+        <w:rPr>
+          <w:rFonts w:hint="eastAsia"/>
+        </w:rPr>
+        <w:t>r</w:t>
+      </w:r>
+      <w:r>
+        <w:t>ing_buf</w:t>
+      </w:r>
+      <w:proofErr w:type="spellEnd"/>
+      <w:r>
+        <w:rPr>
+          <w:rFonts w:hint="eastAsia"/>
+        </w:rPr>
+        <w:t>_</w:t>
+      </w:r>
+      <w:r>
+        <w:rPr>
+          <w:rFonts w:hint="eastAsia"/>
+        </w:rPr>
+        <w:t>分配空间。</w:t>
+      </w:r>
+    </w:p>
+    <w:p>
+      <w:pPr>
+        <w:ind w:firstLine="480"/>
+      </w:pPr>
+      <w:proofErr w:type="spellStart"/>
+      <w:r>
+        <w:rPr>
+          <w:rFonts w:hint="eastAsia"/>
+        </w:rPr>
+        <w:t>A</w:t>
+      </w:r>
+      <w:r>
+        <w:t>qlQueue</w:t>
+      </w:r>
+      <w:proofErr w:type="spellEnd"/>
+      <w:r>
+        <w:rPr>
+          <w:rFonts w:hint="eastAsia"/>
+        </w:rPr>
+        <w:t>在构造函数负责为自身的</w:t>
+      </w:r>
+      <w:proofErr w:type="spellStart"/>
+      <w:r>
+        <w:t>amd_queue_t</w:t>
+      </w:r>
+      <w:proofErr w:type="spellEnd"/>
+      <w:r>
+        <w:rPr>
+          <w:rFonts w:hint="eastAsia"/>
+        </w:rPr>
+        <w:t>结构体类型变量</w:t>
+      </w:r>
+      <w:proofErr w:type="spellStart"/>
+      <w:r>
+        <w:t>amd_queue</w:t>
+      </w:r>
+      <w:proofErr w:type="spellEnd"/>
+      <w:r>
+        <w:t>_</w:t>
+      </w:r>
+      <w:r>
+        <w:rPr>
+          <w:rFonts w:hint="eastAsia"/>
+        </w:rPr>
+        <w:t>赋值。</w:t>
+      </w:r>
+      <w:r>
+        <w:rPr>
+          <w:rFonts w:hint="eastAsia"/>
+        </w:rPr>
+        <w:t>同时为</w:t>
+      </w:r>
+      <w:proofErr w:type="spellStart"/>
+      <w:r>
+        <w:rPr>
+          <w:rFonts w:hint="eastAsia"/>
+        </w:rPr>
+        <w:t>r</w:t>
+      </w:r>
+      <w:r>
+        <w:t>ing_buf</w:t>
+      </w:r>
+      <w:proofErr w:type="spellEnd"/>
+      <w:r>
+        <w:t>_</w:t>
+      </w:r>
+      <w:r>
+        <w:rPr>
+          <w:rFonts w:hint="eastAsia"/>
+        </w:rPr>
+        <w:t>分配空间。</w:t>
+      </w:r>
+    </w:p>
+    <w:p>
+      <w:pPr>
+        <w:ind w:firstLine="480"/>
+      </w:pPr>
+      <w:bookmarkStart w:id="0" w:name="_GoBack"/>
+      <w:bookmarkEnd w:id="0"/>
+    </w:p>
+    <w:p>
+      <w:pPr>
+        <w:ind w:firstLine="480"/>
+      </w:pPr>
+      <w:r>
+        <w:rPr>
+          <w:rFonts w:hint="eastAsia"/>
+        </w:rPr>
+        <w:t>信号</w:t>
+      </w:r>
+    </w:p>
+    <w:p>
+      <w:pPr>
+        <w:ind w:firstLine="480"/>
+      </w:pPr>
+      <w:r>
+        <w:rPr>
+          <w:rFonts w:hint="eastAsia"/>
+        </w:rPr>
+        <w:t>创建信号使用</w:t>
+      </w:r>
+      <w:proofErr w:type="spellStart"/>
+      <w:r>
+        <w:t>hsa_signal_create</w:t>
+      </w:r>
+      <w:proofErr w:type="spellEnd"/>
+      <w:r>
+        <w:t>()</w:t>
+      </w:r>
+      <w:r>
+        <w:rPr>
+          <w:rFonts w:hint="eastAsia"/>
+        </w:rPr>
+        <w:t>函数，</w:t>
+      </w:r>
+      <w:r>
+        <w:rPr>
+          <w:rFonts w:hint="eastAsia"/>
+        </w:rPr>
+        <w:t>获得</w:t>
+      </w:r>
+      <w:proofErr w:type="spellStart"/>
+      <w:r>
+        <w:t>hsa_signal_t</w:t>
+      </w:r>
+      <w:proofErr w:type="spellEnd"/>
+      <w:r>
+        <w:rPr>
+          <w:rFonts w:hint="eastAsia"/>
+        </w:rPr>
+        <w:t>结构体类型的变量</w:t>
+      </w:r>
+      <w:r>
+        <w:rPr>
+          <w:rFonts w:hint="eastAsia"/>
+        </w:rPr>
+        <w:t>。</w:t>
+      </w:r>
+    </w:p>
+    <w:p>
+      <w:pPr>
+        <w:ind w:firstLine="480"/>
+      </w:pPr>
+      <w:r>
+        <w:rPr>
+          <w:rFonts w:hint="eastAsia"/>
+        </w:rPr>
+        <w:t>该函数会调用</w:t>
+      </w:r>
+      <w:r>
+        <w:rPr>
+          <w:rFonts w:hint="eastAsia"/>
+        </w:rPr>
+        <w:t>A</w:t>
+      </w:r>
+      <w:r>
+        <w:t>MD::</w:t>
+      </w:r>
+      <w:proofErr w:type="spellStart"/>
+      <w:r>
+        <w:t>hsa_amd_signal_create</w:t>
+      </w:r>
+      <w:proofErr w:type="spellEnd"/>
+      <w:r>
+        <w:t>()</w:t>
+      </w:r>
+      <w:r>
+        <w:rPr>
+          <w:rFonts w:hint="eastAsia"/>
+        </w:rPr>
+        <w:t>函数</w:t>
+      </w:r>
+      <w:r>
+        <w:rPr>
+          <w:rFonts w:hint="eastAsia"/>
+        </w:rPr>
+        <w:t>。</w:t>
+      </w:r>
+    </w:p>
+    <w:p>
+      <w:pPr>
+        <w:ind w:firstLine="480"/>
+      </w:pPr>
+      <w:r>
+        <w:rPr>
+          <w:rFonts w:hint="eastAsia"/>
+        </w:rPr>
+        <w:t>该函数会创建</w:t>
+      </w:r>
+      <w:r>
+        <w:t>core::</w:t>
+      </w:r>
+      <w:proofErr w:type="spellStart"/>
+      <w:r>
+        <w:t>InterruptSignal</w:t>
+      </w:r>
+      <w:proofErr w:type="spellEnd"/>
+      <w:r>
+        <w:rPr>
+          <w:rFonts w:hint="eastAsia"/>
+        </w:rPr>
+        <w:t>类的对象。</w:t>
+      </w:r>
+      <w:r>
+        <w:rPr>
+          <w:rFonts w:hint="eastAsia"/>
+        </w:rPr>
+        <w:t>然后转换为</w:t>
+      </w:r>
+      <w:proofErr w:type="spellStart"/>
+      <w:r>
+        <w:t>hsa_signal_t</w:t>
+      </w:r>
+      <w:proofErr w:type="spellEnd"/>
+      <w:r>
+        <w:rPr>
+          <w:rFonts w:hint="eastAsia"/>
+        </w:rPr>
+        <w:t>类型</w:t>
+      </w:r>
+      <w:r>
+        <w:rPr>
+          <w:rFonts w:hint="eastAsia"/>
+        </w:rPr>
+        <w:t>返回给用户。</w:t>
+      </w:r>
+    </w:p>
+    <w:p>
+      <w:pPr>
+        <w:ind w:firstLine="480"/>
+      </w:pPr>
+      <w:proofErr w:type="spellStart"/>
+      <w:r>
+        <w:t>InterruptSignal</w:t>
+      </w:r>
+      <w:proofErr w:type="spellEnd"/>
+      <w:r>
+        <w:rPr>
+          <w:rFonts w:hint="eastAsia"/>
+        </w:rPr>
+        <w:t>类继承自</w:t>
+      </w:r>
+      <w:proofErr w:type="spellStart"/>
+      <w:r>
+        <w:rPr>
+          <w:rFonts w:hint="eastAsia"/>
+        </w:rPr>
+        <w:t>LocalSignal</w:t>
+      </w:r>
+      <w:proofErr w:type="spellEnd"/>
+      <w:r>
+        <w:rPr>
+          <w:rFonts w:hint="eastAsia"/>
+        </w:rPr>
+        <w:t>和</w:t>
+      </w:r>
+      <w:r>
+        <w:rPr>
+          <w:rFonts w:hint="eastAsia"/>
+        </w:rPr>
+        <w:t>Signal</w:t>
+      </w:r>
+      <w:r>
+        <w:rPr>
+          <w:rFonts w:hint="eastAsia"/>
+        </w:rPr>
+        <w:t>类</w:t>
+      </w:r>
+      <w:r>
+        <w:rPr>
+          <w:rFonts w:hint="eastAsia"/>
+        </w:rPr>
+        <w:t>。</w:t>
+      </w:r>
+    </w:p>
+    <w:p>
+      <w:pPr>
+        <w:ind w:firstLine="480"/>
+      </w:pPr>
+    </w:p>
+    <w:p>
+      <w:pPr>
+        <w:ind w:firstLine="480"/>
+      </w:pPr>
+      <w:r>
+        <w:rPr>
+          <w:rFonts w:hint="eastAsia"/>
+        </w:rPr>
+        <w:t>代码对象</w:t>
+      </w:r>
+    </w:p>
+    <w:p>
+      <w:pPr>
+        <w:ind w:firstLine="480"/>
+      </w:pPr>
+      <w:r>
+        <w:rPr>
+          <w:rFonts w:hint="eastAsia"/>
+        </w:rPr>
+        <w:t>创建代码对象</w:t>
+      </w:r>
+      <w:r>
+        <w:rPr>
+          <w:rFonts w:hint="eastAsia"/>
+        </w:rPr>
+        <w:t>使用</w:t>
+      </w:r>
+      <w:proofErr w:type="spellStart"/>
+      <w:r>
+        <w:t>hsa_code_object_deserialize</w:t>
+      </w:r>
+      <w:proofErr w:type="spellEnd"/>
+      <w:r>
+        <w:t>()</w:t>
+      </w:r>
+      <w:r>
+        <w:rPr>
+          <w:rFonts w:hint="eastAsia"/>
+        </w:rPr>
+        <w:t>函数</w:t>
+      </w:r>
+      <w:r>
+        <w:rPr>
+          <w:rFonts w:hint="eastAsia"/>
+        </w:rPr>
+        <w:t>，获得</w:t>
+      </w:r>
+      <w:proofErr w:type="spellStart"/>
+      <w:r>
+        <w:t>hsa_code_object_t</w:t>
+      </w:r>
+      <w:proofErr w:type="spellEnd"/>
+      <w:r>
+        <w:rPr>
+          <w:rFonts w:hint="eastAsia"/>
+        </w:rPr>
+        <w:t>结构体类型变量。</w:t>
+      </w:r>
+    </w:p>
+    <w:p>
+      <w:pPr>
+        <w:ind w:firstLine="480"/>
+      </w:pPr>
+      <w:r>
+        <w:rPr>
+          <w:rFonts w:hint="eastAsia"/>
+        </w:rPr>
+        <w:t>实际即使</w:t>
+      </w:r>
+      <w:r>
+        <w:rPr>
+          <w:rFonts w:hint="eastAsia"/>
+        </w:rPr>
+        <w:t>将代码</w:t>
+      </w:r>
+      <w:r>
+        <w:rPr>
+          <w:rFonts w:hint="eastAsia"/>
+        </w:rPr>
+        <w:t>申请空间，然后返回内存地址。</w:t>
+      </w:r>
+    </w:p>
+    <w:p>
+      <w:pPr>
+        <w:ind w:firstLine="480"/>
+      </w:pPr>
+    </w:p>
+    <w:p>
+      <w:pPr>
+        <w:ind w:firstLine="480"/>
+      </w:pPr>
+      <w:r>
+        <w:rPr>
+          <w:rFonts w:hint="eastAsia"/>
+        </w:rPr>
+        <w:t>执行对象</w:t>
+      </w:r>
+    </w:p>
+    <w:p>
+      <w:pPr>
+        <w:ind w:firstLine="480"/>
+      </w:pPr>
+      <w:r>
+        <w:rPr>
+          <w:rFonts w:hint="eastAsia"/>
+        </w:rPr>
+        <w:t>创建执行对象使用</w:t>
+      </w:r>
+      <w:proofErr w:type="spellStart"/>
+      <w:r>
+        <w:t>hsa_executable_create</w:t>
+      </w:r>
+      <w:proofErr w:type="spellEnd"/>
+      <w:r>
+        <w:t>()</w:t>
+      </w:r>
+      <w:r>
+        <w:rPr>
+          <w:rFonts w:hint="eastAsia"/>
+        </w:rPr>
+        <w:t>函数，获得</w:t>
+      </w:r>
+      <w:proofErr w:type="spellStart"/>
+      <w:r>
+        <w:t>hsa_executable_t</w:t>
+      </w:r>
+      <w:proofErr w:type="spellEnd"/>
+      <w:r>
+        <w:rPr>
+          <w:rFonts w:hint="eastAsia"/>
+        </w:rPr>
+        <w:t>结构体类型变量。</w:t>
+      </w:r>
+    </w:p>
+    <w:p>
+      <w:pPr>
+        <w:ind w:firstLine="480"/>
+      </w:pPr>
+      <w:r>
+        <w:rPr>
+          <w:rFonts w:hint="eastAsia"/>
+        </w:rPr>
+        <w:t>该函数调用</w:t>
+      </w:r>
+      <w:r>
+        <w:t>HSA::</w:t>
+      </w:r>
+      <w:proofErr w:type="spellStart"/>
+      <w:r>
+        <w:t>hsa_executable_create_alt</w:t>
+      </w:r>
+      <w:proofErr w:type="spellEnd"/>
+      <w:r>
+        <w:rPr>
+          <w:rFonts w:hint="eastAsia"/>
+        </w:rPr>
+        <w:t>(</w:t>
+      </w:r>
+      <w:r>
+        <w:t>)</w:t>
+      </w:r>
+      <w:r>
+        <w:rPr>
+          <w:rFonts w:hint="eastAsia"/>
+        </w:rPr>
+        <w:t>函数</w:t>
+      </w:r>
+      <w:r>
+        <w:rPr>
+          <w:rFonts w:hint="eastAsia"/>
+        </w:rPr>
+        <w:t>，</w:t>
+      </w:r>
+    </w:p>
+    <w:p>
+      <w:pPr>
+        <w:ind w:firstLine="480"/>
+      </w:pPr>
+      <w:r>
+        <w:rPr>
+          <w:rFonts w:hint="eastAsia"/>
+        </w:rPr>
+        <w:t>该函数会调用</w:t>
+      </w:r>
+      <w:r>
+        <w:rPr>
+          <w:rFonts w:hint="eastAsia"/>
+        </w:rPr>
+        <w:t>r</w:t>
+      </w:r>
+      <w:r>
+        <w:t>untime</w:t>
+      </w:r>
+      <w:r>
+        <w:rPr>
+          <w:rFonts w:hint="eastAsia"/>
+        </w:rPr>
+        <w:t>单例的</w:t>
+      </w:r>
+      <w:r>
+        <w:rPr>
+          <w:rFonts w:hint="eastAsia"/>
+        </w:rPr>
+        <w:t>l</w:t>
+      </w:r>
+      <w:r>
+        <w:t>oader</w:t>
+      </w:r>
+      <w:r>
+        <w:rPr>
+          <w:rFonts w:hint="eastAsia"/>
+        </w:rPr>
+        <w:t>的</w:t>
+      </w:r>
+      <w:proofErr w:type="spellStart"/>
+      <w:r>
+        <w:t>CreateExecutable</w:t>
+      </w:r>
+      <w:proofErr w:type="spellEnd"/>
+      <w:r>
+        <w:t>()</w:t>
+      </w:r>
+      <w:r>
+        <w:rPr>
+          <w:rFonts w:hint="eastAsia"/>
+        </w:rPr>
+        <w:t>函数，获得</w:t>
+      </w:r>
+      <w:r>
+        <w:t>Executable</w:t>
+      </w:r>
+      <w:r>
+        <w:rPr>
+          <w:rFonts w:hint="eastAsia"/>
+        </w:rPr>
+        <w:t>类型对象</w:t>
+      </w:r>
+      <w:r>
+        <w:rPr>
+          <w:rFonts w:hint="eastAsia"/>
+        </w:rPr>
+        <w:t>，转换成</w:t>
+      </w:r>
+      <w:proofErr w:type="spellStart"/>
+      <w:r>
+        <w:t>has_executable_t</w:t>
+      </w:r>
+      <w:proofErr w:type="spellEnd"/>
+      <w:r>
+        <w:rPr>
+          <w:rFonts w:hint="eastAsia"/>
+        </w:rPr>
+        <w:t>地址，返回给用户</w:t>
+      </w:r>
+      <w:r>
+        <w:rPr>
+          <w:rFonts w:hint="eastAsia"/>
+        </w:rPr>
+        <w:t>。</w:t>
+      </w:r>
+    </w:p>
+    <w:p>
+      <w:pPr>
+        <w:ind w:firstLine="480"/>
+      </w:pPr>
+      <w:proofErr w:type="spellStart"/>
+      <w:r>
+        <w:t>CreateExecutable</w:t>
+      </w:r>
+      <w:proofErr w:type="spellEnd"/>
+      <w:r>
+        <w:t>()</w:t>
+      </w:r>
+      <w:r>
+        <w:rPr>
+          <w:rFonts w:hint="eastAsia"/>
+        </w:rPr>
+        <w:t>函数会创建</w:t>
+      </w:r>
+      <w:proofErr w:type="spellStart"/>
+      <w:r>
+        <w:t>ExecutableImpl</w:t>
+      </w:r>
+      <w:proofErr w:type="spellEnd"/>
+      <w:r>
+        <w:rPr>
+          <w:rFonts w:hint="eastAsia"/>
+        </w:rPr>
+        <w:t>类型对象，并</w:t>
+      </w:r>
+      <w:r>
+        <w:rPr>
+          <w:rFonts w:hint="eastAsia"/>
+        </w:rPr>
+        <w:t>转换成</w:t>
+      </w:r>
+      <w:r>
+        <w:t>Executable</w:t>
+      </w:r>
+      <w:r>
+        <w:rPr>
+          <w:rFonts w:hint="eastAsia"/>
+        </w:rPr>
+        <w:t>类型指针给上层。</w:t>
+      </w:r>
     </w:p>
     <w:p>
       <w:pPr>
@@ -8660,8 +10535,13 @@
       <w:pPr>
         <w:ind w:firstLine="480"/>
       </w:pPr>
-      <w:r>
-        <w:t>rocr-&gt;</w:t>
+      <w:proofErr w:type="spellStart"/>
+      <w:r>
+        <w:t>rocr</w:t>
+      </w:r>
+      <w:proofErr w:type="spellEnd"/>
+      <w:r>
+        <w:t>-&gt;</w:t>
       </w:r>
       <w:r>
         <w:t>HAS</w:t>
@@ -8675,17 +10555,32 @@
       <w:r>
         <w:t xml:space="preserve"> </w:t>
       </w:r>
-      <w:r>
-        <w:t>libhsa_</w:t>
+      <w:proofErr w:type="spellStart"/>
+      <w:r>
+        <w:t>libhsa</w:t>
+      </w:r>
+      <w:proofErr w:type="spellEnd"/>
+      <w:r>
+        <w:t>_</w:t>
       </w:r>
     </w:p>
     <w:p>
       <w:pPr>
         <w:ind w:firstLine="480"/>
       </w:pPr>
-      <w:r>
-        <w:t>roct-&gt;Thunk</w:t>
-      </w:r>
+      <w:proofErr w:type="spellStart"/>
+      <w:r>
+        <w:t>roct</w:t>
+      </w:r>
+      <w:proofErr w:type="spellEnd"/>
+      <w:r>
+        <w:t>-&gt;</w:t>
+      </w:r>
+      <w:proofErr w:type="spellStart"/>
+      <w:r>
+        <w:t>Thunk</w:t>
+      </w:r>
+      <w:proofErr w:type="spellEnd"/>
       <w:r>
         <w:t xml:space="preserve"> -&gt; </w:t>
       </w:r>
@@ -8717,16 +10612,50 @@
       <w:pPr>
         <w:ind w:firstLine="480"/>
       </w:pPr>
-      <w:r>
-        <w:t>HSA:https://github.com/RadeonOpenCompute/ROCR-Runtime</w:t>
+      <w:proofErr w:type="spellStart"/>
+      <w:r>
+        <w:t>HSA:https</w:t>
+      </w:r>
+      <w:proofErr w:type="spellEnd"/>
+      <w:r>
+        <w:t>://github.com/</w:t>
+      </w:r>
+      <w:proofErr w:type="spellStart"/>
+      <w:r>
+        <w:t>RadeonOpenCompute</w:t>
+      </w:r>
+      <w:proofErr w:type="spellEnd"/>
+      <w:r>
+        <w:t>/ROCR-Runtime</w:t>
       </w:r>
     </w:p>
     <w:p>
       <w:pPr>
         <w:ind w:firstLine="480"/>
       </w:pPr>
-      <w:r>
-        <w:t>Thunk:https://github.com/RadeonOpenCompute/ROCT-Thunk-Interface</w:t>
+      <w:proofErr w:type="spellStart"/>
+      <w:r>
+        <w:t>Thunk:https</w:t>
+      </w:r>
+      <w:proofErr w:type="spellEnd"/>
+      <w:r>
+        <w:t>://github.com/</w:t>
+      </w:r>
+      <w:proofErr w:type="spellStart"/>
+      <w:r>
+        <w:t>RadeonOpenCompute</w:t>
+      </w:r>
+      <w:proofErr w:type="spellEnd"/>
+      <w:r>
+        <w:t>/ROCT-</w:t>
+      </w:r>
+      <w:proofErr w:type="spellStart"/>
+      <w:r>
+        <w:t>Thunk</w:t>
+      </w:r>
+      <w:proofErr w:type="spellEnd"/>
+      <w:r>
+        <w:t>-Interface</w:t>
       </w:r>
     </w:p>
     <w:p>
@@ -8757,12 +10686,14 @@
         </w:rPr>
         <w:t>需要安装</w:t>
       </w:r>
+      <w:proofErr w:type="spellStart"/>
       <w:r>
         <w:rPr>
           <w:rFonts w:hint="eastAsia"/>
         </w:rPr>
         <w:t>libpci</w:t>
       </w:r>
+      <w:proofErr w:type="spellEnd"/>
       <w:r>
         <w:rPr>
           <w:rFonts w:hint="eastAsia"/>
@@ -8776,7 +10707,15 @@
       </w:pPr>
       <w:r>
         <w:tab/>
-        <w:t>apt-get install libpciaccess-dev</w:t>
+        <w:t xml:space="preserve">apt-get install </w:t>
+      </w:r>
+      <w:proofErr w:type="spellStart"/>
+      <w:r>
+        <w:t>libpciaccess</w:t>
+      </w:r>
+      <w:proofErr w:type="spellEnd"/>
+      <w:r>
+        <w:t>-dev</w:t>
       </w:r>
     </w:p>
     <w:p>
@@ -8785,7 +10724,15 @@
       </w:pPr>
       <w:r>
         <w:tab/>
-        <w:t>apt-get install pciutils-dev</w:t>
+        <w:t xml:space="preserve">apt-get install </w:t>
+      </w:r>
+      <w:proofErr w:type="spellStart"/>
+      <w:r>
+        <w:t>pciutils</w:t>
+      </w:r>
+      <w:proofErr w:type="spellEnd"/>
+      <w:r>
+        <w:t>-dev</w:t>
       </w:r>
     </w:p>
     <w:p>
@@ -8817,7 +10764,49 @@
         <w:rPr>
           <w:rFonts w:hint="eastAsia"/>
         </w:rPr>
-        <w:t>include /opt/rocm/libhsakmt/include/libhsakmt/</w:t>
+        <w:t>include /opt/</w:t>
+      </w:r>
+      <w:proofErr w:type="spellStart"/>
+      <w:r>
+        <w:rPr>
+          <w:rFonts w:hint="eastAsia"/>
+        </w:rPr>
+        <w:t>rocm</w:t>
+      </w:r>
+      <w:proofErr w:type="spellEnd"/>
+      <w:r>
+        <w:rPr>
+          <w:rFonts w:hint="eastAsia"/>
+        </w:rPr>
+        <w:t>/</w:t>
+      </w:r>
+      <w:proofErr w:type="spellStart"/>
+      <w:r>
+        <w:rPr>
+          <w:rFonts w:hint="eastAsia"/>
+        </w:rPr>
+        <w:t>libhsakmt</w:t>
+      </w:r>
+      <w:proofErr w:type="spellEnd"/>
+      <w:r>
+        <w:rPr>
+          <w:rFonts w:hint="eastAsia"/>
+        </w:rPr>
+        <w:t>/include/</w:t>
+      </w:r>
+      <w:proofErr w:type="spellStart"/>
+      <w:r>
+        <w:rPr>
+          <w:rFonts w:hint="eastAsia"/>
+        </w:rPr>
+        <w:t>libhsakmt</w:t>
+      </w:r>
+      <w:proofErr w:type="spellEnd"/>
+      <w:r>
+        <w:rPr>
+          <w:rFonts w:hint="eastAsia"/>
+        </w:rPr>
+        <w:t>/</w:t>
       </w:r>
       <w:r>
         <w:rPr>
@@ -8853,7 +10842,35 @@
         <w:rPr>
           <w:rFonts w:hint="eastAsia"/>
         </w:rPr>
-        <w:t>/home/feifei/ROCR-Runtime/src/core/runtime/amd_topology.cpp</w:t>
+        <w:t>/home/</w:t>
+      </w:r>
+      <w:proofErr w:type="spellStart"/>
+      <w:r>
+        <w:rPr>
+          <w:rFonts w:hint="eastAsia"/>
+        </w:rPr>
+        <w:t>feifei</w:t>
+      </w:r>
+      <w:proofErr w:type="spellEnd"/>
+      <w:r>
+        <w:rPr>
+          <w:rFonts w:hint="eastAsia"/>
+        </w:rPr>
+        <w:t>/ROCR-Runtime/</w:t>
+      </w:r>
+      <w:proofErr w:type="spellStart"/>
+      <w:r>
+        <w:rPr>
+          <w:rFonts w:hint="eastAsia"/>
+        </w:rPr>
+        <w:t>src</w:t>
+      </w:r>
+      <w:proofErr w:type="spellEnd"/>
+      <w:r>
+        <w:rPr>
+          <w:rFonts w:hint="eastAsia"/>
+        </w:rPr>
+        <w:t>/core/runtime/amd_topology.cpp</w:t>
       </w:r>
       <w:r>
         <w:rPr>
@@ -8892,8 +10909,13 @@
       </w:pPr>
       <w:r>
         <w:tab/>
-        <w:t>cd src</w:t>
-      </w:r>
+        <w:t xml:space="preserve">cd </w:t>
+      </w:r>
+      <w:proofErr w:type="spellStart"/>
+      <w:r>
+        <w:t>src</w:t>
+      </w:r>
+      <w:proofErr w:type="spellEnd"/>
     </w:p>
     <w:p>
       <w:pPr>
@@ -8901,7 +10923,14 @@
       </w:pPr>
       <w:r>
         <w:tab/>
-        <w:t xml:space="preserve">mkdir build </w:t>
+      </w:r>
+      <w:proofErr w:type="spellStart"/>
+      <w:r>
+        <w:t>mkdir</w:t>
+      </w:r>
+      <w:proofErr w:type="spellEnd"/>
+      <w:r>
+        <w:t xml:space="preserve"> build </w:t>
       </w:r>
     </w:p>
     <w:p>
@@ -8919,7 +10948,14 @@
       </w:pPr>
       <w:r>
         <w:tab/>
-        <w:t>cmake ..</w:t>
+      </w:r>
+      <w:proofErr w:type="spellStart"/>
+      <w:r>
+        <w:t>cmake</w:t>
+      </w:r>
+      <w:proofErr w:type="spellEnd"/>
+      <w:r>
+        <w:t xml:space="preserve"> ..</w:t>
       </w:r>
     </w:p>
     <w:p>
@@ -8951,7 +10987,31 @@
         <w:t xml:space="preserve">include: </w:t>
       </w:r>
       <w:r>
-        <w:t>/home/feifei/ROCR-Runtime/src/inc/</w:t>
+        <w:t>/home/</w:t>
+      </w:r>
+      <w:proofErr w:type="spellStart"/>
+      <w:r>
+        <w:t>feifei</w:t>
+      </w:r>
+      <w:proofErr w:type="spellEnd"/>
+      <w:r>
+        <w:t>/ROCR-Runtime/</w:t>
+      </w:r>
+      <w:proofErr w:type="spellStart"/>
+      <w:r>
+        <w:t>src</w:t>
+      </w:r>
+      <w:proofErr w:type="spellEnd"/>
+      <w:r>
+        <w:t>/</w:t>
+      </w:r>
+      <w:proofErr w:type="spellStart"/>
+      <w:r>
+        <w:t>inc</w:t>
+      </w:r>
+      <w:proofErr w:type="spellEnd"/>
+      <w:r>
+        <w:t>/</w:t>
       </w:r>
     </w:p>
     <w:p>
@@ -8962,7 +11022,23 @@
         <w:t xml:space="preserve">link: </w:t>
       </w:r>
       <w:r>
-        <w:t>/home/feifei/ROCR-Runtime/src/build/</w:t>
+        <w:t>/home/</w:t>
+      </w:r>
+      <w:proofErr w:type="spellStart"/>
+      <w:r>
+        <w:t>feifei</w:t>
+      </w:r>
+      <w:proofErr w:type="spellEnd"/>
+      <w:r>
+        <w:t>/ROCR-Runtime/</w:t>
+      </w:r>
+      <w:proofErr w:type="spellStart"/>
+      <w:r>
+        <w:t>src</w:t>
+      </w:r>
+      <w:proofErr w:type="spellEnd"/>
+      <w:r>
+        <w:t>/build/</w:t>
       </w:r>
     </w:p>
     <w:p>
@@ -14829,7 +16905,7 @@
 </file>
 
 <file path=customXml/itemProps1.xml><?xml version="1.0" encoding="utf-8"?>
-<ds:datastoreItem xmlns:ds="http://schemas.openxmlformats.org/officeDocument/2006/customXml" ds:itemID="{F267C219-6279-4C28-A827-18C84D1B9E4B}">
+<ds:datastoreItem xmlns:ds="http://schemas.openxmlformats.org/officeDocument/2006/customXml" ds:itemID="{122856DA-BF87-426E-A0E6-F46D2E5AE27B}">
   <ds:schemaRefs>
     <ds:schemaRef ds:uri="http://schemas.openxmlformats.org/officeDocument/2006/bibliography"/>
   </ds:schemaRefs>
